--- a/CS-4414_Lin/p1 exp2.docx
+++ b/CS-4414_Lin/p1 exp2.docx
@@ -2,67 +2,6 @@
 <file path=word/document.xml><?xml version="1.0" encoding="utf-8"?>
 <w:document xmlns:wpc="http://schemas.microsoft.com/office/word/2010/wordprocessingCanvas" xmlns:cx="http://schemas.microsoft.com/office/drawing/2014/chartex" xmlns:cx1="http://schemas.microsoft.com/office/drawing/2015/9/8/chartex" xmlns:cx2="http://schemas.microsoft.com/office/drawing/2015/10/21/chartex" xmlns:cx3="http://schemas.microsoft.com/office/drawing/2016/5/9/chartex" xmlns:cx4="http://schemas.microsoft.com/office/drawing/2016/5/10/chartex" xmlns:cx5="http://schemas.microsoft.com/office/drawing/2016/5/11/chartex" xmlns:cx6="http://schemas.microsoft.com/office/drawing/2016/5/12/chartex" xmlns:cx7="http://schemas.microsoft.com/office/drawing/2016/5/13/chartex" xmlns:cx8="http://schemas.microsoft.com/office/drawing/2016/5/14/chartex" xmlns:mc="http://schemas.openxmlformats.org/markup-compatibility/2006" xmlns:aink="http://schemas.microsoft.com/office/drawing/2016/ink" xmlns:am3d="http://schemas.microsoft.com/office/drawing/2017/model3d" xmlns:o="urn:schemas-microsoft-com:office:office" xmlns:oel="http://schemas.microsoft.com/office/2019/extlst" xmlns:r="http://schemas.openxmlformats.org/officeDocument/2006/relationships" xmlns:m="http://schemas.openxmlformats.org/officeDocument/2006/math" xmlns:v="urn:schemas-microsoft-com:vml" xmlns:wp14="http://schemas.microsoft.com/office/word/2010/wordprocessingDrawing" xmlns:wp="http://schemas.openxmlformats.org/drawingml/2006/wordprocessingDrawing" xmlns:w10="urn:schemas-microsoft-com:office:word" xmlns:w="http://schemas.openxmlformats.org/wordprocessingml/2006/main" xmlns:w14="http://schemas.microsoft.com/office/word/2010/wordml" xmlns:w15="http://schemas.microsoft.com/office/word/2012/wordml" xmlns:w16cex="http://schemas.microsoft.com/office/word/2018/wordml/cex" xmlns:w16cid="http://schemas.microsoft.com/office/word/2016/wordml/cid" xmlns:w16="http://schemas.microsoft.com/office/word/2018/wordml" xmlns:w16sdtdh="http://schemas.microsoft.com/office/word/2020/wordml/sdtdatahash" xmlns:w16se="http://schemas.microsoft.com/office/word/2015/wordml/symex" xmlns:wpg="http://schemas.microsoft.com/office/word/2010/wordprocessingGroup" xmlns:wpi="http://schemas.microsoft.com/office/word/2010/wordprocessingInk" xmlns:wne="http://schemas.microsoft.com/office/word/2006/wordml" xmlns:wps="http://schemas.microsoft.com/office/word/2010/wordprocessingShape" mc:Ignorable="w14 w15 w16se w16cid w16 w16cex w16sdtdh wp14">
   <w:body>
-    <w:p>
-      <w:pPr>
-        <w:pStyle w:val="Heading1"/>
-        <w:jc w:val="center"/>
-        <w:rPr>
-          <w:color w:val="FF0000"/>
-        </w:rPr>
-      </w:pPr>
-      <w:r>
-        <w:rPr>
-          <w:color w:val="FF0000"/>
-        </w:rPr>
-        <w:t>C</w:t>
-      </w:r>
-      <w:r>
-        <w:rPr>
-          <w:color w:val="FF0000"/>
-        </w:rPr>
-        <w:t xml:space="preserve">onvert this docx to PDF before submitting it </w:t>
-      </w:r>
-    </w:p>
-    <w:p>
-      <w:pPr>
-        <w:pStyle w:val="NormalWeb"/>
-        <w:rPr>
-          <w:rFonts w:asciiTheme="majorHAnsi" w:eastAsiaTheme="majorEastAsia" w:hAnsiTheme="majorHAnsi" w:cstheme="majorBidi"/>
-          <w:color w:val="FF0000"/>
-          <w:sz w:val="30"/>
-          <w:szCs w:val="30"/>
-        </w:rPr>
-      </w:pPr>
-      <w:r>
-        <w:rPr>
-          <w:rFonts w:asciiTheme="majorHAnsi" w:eastAsiaTheme="majorEastAsia" w:hAnsiTheme="majorHAnsi" w:cstheme="majorBidi"/>
-          <w:color w:val="FF0000"/>
-          <w:sz w:val="30"/>
-          <w:szCs w:val="30"/>
-        </w:rPr>
-        <w:t xml:space="preserve">In doing the assignment when you search into the Armv8 datasheet for register def </w:t>
-      </w:r>
-      <w:proofErr w:type="spellStart"/>
-      <w:r>
-        <w:rPr>
-          <w:rFonts w:asciiTheme="majorHAnsi" w:eastAsiaTheme="majorEastAsia" w:hAnsiTheme="majorHAnsi" w:cstheme="majorBidi"/>
-          <w:color w:val="FF0000"/>
-          <w:sz w:val="30"/>
-          <w:szCs w:val="30"/>
-        </w:rPr>
-        <w:t>etc</w:t>
-      </w:r>
-      <w:proofErr w:type="spellEnd"/>
-      <w:r>
-        <w:rPr>
-          <w:rFonts w:asciiTheme="majorHAnsi" w:eastAsiaTheme="majorEastAsia" w:hAnsiTheme="majorHAnsi" w:cstheme="majorBidi"/>
-          <w:color w:val="FF0000"/>
-          <w:sz w:val="30"/>
-          <w:szCs w:val="30"/>
-        </w:rPr>
-        <w:t>, be careful it has a mix of aarch64 and aarch32 things. Only aarch64 (64 bits) is relevant to us. </w:t>
-      </w:r>
-    </w:p>
     <w:p/>
     <w:p>
       <w:pPr>
@@ -84,25 +23,7 @@
           <w:rFonts w:ascii="Helvetica" w:hAnsi="Helvetica" w:cs="Helvetica"/>
           <w:color w:val="333333"/>
         </w:rPr>
-        <w:t xml:space="preserve">Modify </w:t>
-      </w:r>
-      <w:proofErr w:type="spellStart"/>
-      <w:r>
-        <w:rPr>
-          <w:rStyle w:val="md-plain"/>
-          <w:rFonts w:ascii="Helvetica" w:hAnsi="Helvetica" w:cs="Helvetica"/>
-          <w:color w:val="333333"/>
-        </w:rPr>
-        <w:t>boot.S</w:t>
-      </w:r>
-      <w:proofErr w:type="spellEnd"/>
-      <w:r>
-        <w:rPr>
-          <w:rStyle w:val="md-plain"/>
-          <w:rFonts w:ascii="Helvetica" w:hAnsi="Helvetica" w:cs="Helvetica"/>
-          <w:color w:val="333333"/>
-        </w:rPr>
-        <w:t xml:space="preserve">, so that your kernel switches to EL0 (instead of switching to EL1). </w:t>
+        <w:t xml:space="preserve">Modify boot.S, so that your kernel switches to EL0 (instead of switching to EL1). </w:t>
       </w:r>
     </w:p>
     <w:p>
@@ -270,7 +191,6 @@
         </w:rPr>
         <w:t xml:space="preserve">a </w:t>
       </w:r>
-      <w:proofErr w:type="spellStart"/>
       <w:r>
         <w:rPr>
           <w:rStyle w:val="md-plain"/>
@@ -279,7 +199,6 @@
         </w:rPr>
         <w:t>qemu</w:t>
       </w:r>
-      <w:proofErr w:type="spellEnd"/>
       <w:r>
         <w:rPr>
           <w:rStyle w:val="md-plain"/>
@@ -298,6 +217,49 @@
           <w:color w:val="333333"/>
         </w:rPr>
       </w:pPr>
+      <w:r>
+        <w:rPr>
+          <w:rStyle w:val="md-plain"/>
+          <w:rFonts w:ascii="Helvetica" w:hAnsi="Helvetica" w:cs="Helvetica"/>
+          <w:noProof/>
+          <w:color w:val="333333"/>
+        </w:rPr>
+        <w:drawing>
+          <wp:inline distT="0" distB="0" distL="0" distR="0" wp14:anchorId="5115B50C" wp14:editId="48CF7AC1">
+            <wp:extent cx="5235394" cy="1950889"/>
+            <wp:effectExtent l="0" t="0" r="3810" b="0"/>
+            <wp:docPr id="202574031" name="Picture 1" descr="A screen shot of a computer&#10;&#10;Description automatically generated"/>
+            <wp:cNvGraphicFramePr>
+              <a:graphicFrameLocks xmlns:a="http://schemas.openxmlformats.org/drawingml/2006/main" noChangeAspect="1"/>
+            </wp:cNvGraphicFramePr>
+            <a:graphic xmlns:a="http://schemas.openxmlformats.org/drawingml/2006/main">
+              <a:graphicData uri="http://schemas.openxmlformats.org/drawingml/2006/picture">
+                <pic:pic xmlns:pic="http://schemas.openxmlformats.org/drawingml/2006/picture">
+                  <pic:nvPicPr>
+                    <pic:cNvPr id="202574031" name="Picture 1" descr="A screen shot of a computer&#10;&#10;Description automatically generated"/>
+                    <pic:cNvPicPr/>
+                  </pic:nvPicPr>
+                  <pic:blipFill>
+                    <a:blip r:embed="rId10"/>
+                    <a:stretch>
+                      <a:fillRect/>
+                    </a:stretch>
+                  </pic:blipFill>
+                  <pic:spPr>
+                    <a:xfrm>
+                      <a:off x="0" y="0"/>
+                      <a:ext cx="5235394" cy="1950889"/>
+                    </a:xfrm>
+                    <a:prstGeom prst="rect">
+                      <a:avLst/>
+                    </a:prstGeom>
+                  </pic:spPr>
+                </pic:pic>
+              </a:graphicData>
+            </a:graphic>
+          </wp:inline>
+        </w:drawing>
+      </w:r>
     </w:p>
     <w:p>
       <w:pPr>
@@ -340,6 +302,54 @@
           <w:rStyle w:val="md-plain"/>
         </w:rPr>
       </w:pPr>
+      <w:r>
+        <w:rPr>
+          <w:rStyle w:val="md-plain"/>
+        </w:rPr>
+        <w:t xml:space="preserve">I have changed the sysregs.h SPSR_EL1h to (0 </w:t>
+      </w:r>
+      <w:r>
+        <w:rPr>
+          <w:rStyle w:val="md-plain"/>
+        </w:rPr>
+        <w:t xml:space="preserve"> </w:t>
+      </w:r>
+      <w:r>
+        <w:rPr>
+          <w:rStyle w:val="md-plain"/>
+        </w:rPr>
+        <w:t xml:space="preserve">&lt;&lt; </w:t>
+      </w:r>
+      <w:r>
+        <w:rPr>
+          <w:rStyle w:val="md-plain"/>
+        </w:rPr>
+        <w:t xml:space="preserve"> </w:t>
+      </w:r>
+      <w:r>
+        <w:rPr>
+          <w:rStyle w:val="md-plain"/>
+        </w:rPr>
+        <w:t>0)</w:t>
+      </w:r>
+      <w:r>
+        <w:rPr>
+          <w:rStyle w:val="md-plain"/>
+        </w:rPr>
+        <w:t xml:space="preserve"> which would have changed the spsr_el2 register. </w:t>
+      </w:r>
+      <w:r>
+        <w:rPr>
+          <w:rStyle w:val="md-plain"/>
+        </w:rPr>
+        <w:t>The value 111000000 through SPSR_VALUE is stored into x0 initially (which eventually gets updated with the memory address of el1_entry) and into the system register spsr_el2</w:t>
+      </w:r>
+      <w:r>
+        <w:rPr>
+          <w:rStyle w:val="md-plain"/>
+        </w:rPr>
+        <w:t xml:space="preserve">. </w:t>
+      </w:r>
     </w:p>
     <w:p>
       <w:pPr>
@@ -397,18 +407,8 @@
           <w:rFonts w:ascii="Helvetica" w:hAnsi="Helvetica" w:cs="Helvetica"/>
           <w:color w:val="333333"/>
         </w:rPr>
-        <w:t xml:space="preserve">a separate </w:t>
-      </w:r>
-      <w:proofErr w:type="spellStart"/>
-      <w:r>
-        <w:rPr>
-          <w:rStyle w:val="md-plain"/>
-          <w:rFonts w:ascii="Helvetica" w:hAnsi="Helvetica" w:cs="Helvetica"/>
-          <w:color w:val="333333"/>
-        </w:rPr>
-        <w:t>tarball</w:t>
-      </w:r>
-      <w:proofErr w:type="spellEnd"/>
+        <w:t>a separate tarball</w:t>
+      </w:r>
       <w:r>
         <w:rPr>
           <w:rStyle w:val="md-plain"/>
@@ -445,20 +445,8 @@
           <w:bCs/>
           <w:color w:val="333333"/>
         </w:rPr>
-        <w:t xml:space="preserve">in the </w:t>
-      </w:r>
-      <w:proofErr w:type="spellStart"/>
-      <w:r>
-        <w:rPr>
-          <w:rStyle w:val="md-plain"/>
-          <w:rFonts w:ascii="Helvetica" w:hAnsi="Helvetica" w:cs="Helvetica"/>
-          <w:b/>
-          <w:bCs/>
-          <w:color w:val="333333"/>
-        </w:rPr>
-        <w:t>tarball</w:t>
-      </w:r>
-      <w:proofErr w:type="spellEnd"/>
+        <w:t>in the tarball</w:t>
+      </w:r>
       <w:r>
         <w:rPr>
           <w:rStyle w:val="md-plain"/>
@@ -512,17 +500,8 @@
                 <w:rFonts w:ascii="Helvetica" w:hAnsi="Helvetica" w:cs="Helvetica"/>
                 <w:color w:val="333333"/>
               </w:rPr>
-              <w:t xml:space="preserve">code </w:t>
-            </w:r>
-            <w:proofErr w:type="spellStart"/>
-            <w:r>
-              <w:rPr>
-                <w:rFonts w:ascii="Helvetica" w:hAnsi="Helvetica" w:cs="Helvetica"/>
-                <w:color w:val="333333"/>
-              </w:rPr>
-              <w:t>tarball</w:t>
-            </w:r>
-            <w:proofErr w:type="spellEnd"/>
+              <w:t>code tarball</w:t>
+            </w:r>
             <w:r>
               <w:rPr>
                 <w:rFonts w:ascii="Helvetica" w:hAnsi="Helvetica" w:cs="Helvetica"/>
@@ -565,23 +544,7 @@
                 <w:rFonts w:ascii="Helvetica" w:hAnsi="Helvetica" w:cs="Helvetica" w:hint="eastAsia"/>
                 <w:color w:val="333333"/>
               </w:rPr>
-              <w:t>: [</w:t>
-            </w:r>
-            <w:proofErr w:type="spellStart"/>
-            <w:r>
-              <w:rPr>
-                <w:rFonts w:ascii="Helvetica" w:hAnsi="Helvetica" w:cs="Helvetica" w:hint="eastAsia"/>
-                <w:color w:val="333333"/>
-              </w:rPr>
-              <w:t>computingid</w:t>
-            </w:r>
-            <w:proofErr w:type="spellEnd"/>
-            <w:r>
-              <w:rPr>
-                <w:rFonts w:ascii="Helvetica" w:hAnsi="Helvetica" w:cs="Helvetica" w:hint="eastAsia"/>
-                <w:color w:val="333333"/>
-              </w:rPr>
-              <w:t>].tar.gz</w:t>
+              <w:t>: [computingid].tar.gz</w:t>
             </w:r>
             <w:r>
               <w:rPr>
@@ -609,23 +572,7 @@
                 <w:rFonts w:ascii="Helvetica" w:hAnsi="Helvetica" w:cs="Helvetica"/>
                 <w:color w:val="333333"/>
               </w:rPr>
-              <w:t>se the command 'tar -</w:t>
-            </w:r>
-            <w:proofErr w:type="spellStart"/>
-            <w:r>
-              <w:rPr>
-                <w:rFonts w:ascii="Helvetica" w:hAnsi="Helvetica" w:cs="Helvetica"/>
-                <w:color w:val="333333"/>
-              </w:rPr>
-              <w:t>czvf</w:t>
-            </w:r>
-            <w:proofErr w:type="spellEnd"/>
-            <w:r>
-              <w:rPr>
-                <w:rFonts w:ascii="Helvetica" w:hAnsi="Helvetica" w:cs="Helvetica"/>
-                <w:color w:val="333333"/>
-              </w:rPr>
-              <w:t>' to generate</w:t>
+              <w:t>se the command 'tar -czvf' to generate</w:t>
             </w:r>
             <w:r>
               <w:rPr>
@@ -728,25 +675,8 @@
                 <w:color w:val="FF0000"/>
                 <w:highlight w:val="yellow"/>
               </w:rPr>
-              <w:t xml:space="preserve">Absolutely no any binaries (e.g. *.elf, *.o, *.bin) or .git/ subdirectory in the </w:t>
-            </w:r>
-            <w:proofErr w:type="spellStart"/>
-            <w:r>
-              <w:rPr>
-                <w:rFonts w:ascii="Helvetica" w:hAnsi="Helvetica" w:cs="Helvetica"/>
-                <w:color w:val="FF0000"/>
-                <w:highlight w:val="yellow"/>
-              </w:rPr>
-              <w:t>tarball</w:t>
-            </w:r>
-            <w:proofErr w:type="spellEnd"/>
-            <w:r>
-              <w:rPr>
-                <w:rFonts w:ascii="Helvetica" w:hAnsi="Helvetica" w:cs="Helvetica"/>
-                <w:color w:val="FF0000"/>
-                <w:highlight w:val="yellow"/>
-              </w:rPr>
-              <w:t>.</w:t>
+              <w:lastRenderedPageBreak/>
+              <w:t>Absolutely no any binaries (e.g. *.elf, *.o, *.bin) or .git/ subdirectory in the tarball.</w:t>
             </w:r>
             <w:r>
               <w:rPr>
@@ -866,25 +796,7 @@
                 <w:sz w:val="18"/>
                 <w:szCs w:val="18"/>
               </w:rPr>
-              <w:t xml:space="preserve">tar </w:t>
-            </w:r>
-            <w:proofErr w:type="spellStart"/>
-            <w:r>
-              <w:rPr>
-                <w:rFonts w:ascii="Courier New" w:hAnsi="Courier New" w:cs="Courier New"/>
-                <w:sz w:val="18"/>
-                <w:szCs w:val="18"/>
-              </w:rPr>
-              <w:t>czvf</w:t>
-            </w:r>
-            <w:proofErr w:type="spellEnd"/>
-            <w:r>
-              <w:rPr>
-                <w:rFonts w:ascii="Courier New" w:hAnsi="Courier New" w:cs="Courier New"/>
-                <w:sz w:val="18"/>
-                <w:szCs w:val="18"/>
-              </w:rPr>
-              <w:t xml:space="preserve"> ../[computingid].tar.gz \</w:t>
+              <w:t>tar czvf ../[computingid].tar.gz \</w:t>
             </w:r>
           </w:p>
           <w:p>
@@ -922,7 +834,6 @@
                 <w:sz w:val="18"/>
                 <w:szCs w:val="18"/>
               </w:rPr>
-              <w:lastRenderedPageBreak/>
               <w:t>--exclude='*.d' \</w:t>
             </w:r>
           </w:p>
@@ -980,25 +891,7 @@
                 <w:sz w:val="18"/>
                 <w:szCs w:val="18"/>
               </w:rPr>
-              <w:t>--exclude='*.</w:t>
-            </w:r>
-            <w:proofErr w:type="spellStart"/>
-            <w:r>
-              <w:rPr>
-                <w:rFonts w:ascii="Courier New" w:hAnsi="Courier New" w:cs="Courier New"/>
-                <w:sz w:val="18"/>
-                <w:szCs w:val="18"/>
-              </w:rPr>
-              <w:t>img</w:t>
-            </w:r>
-            <w:proofErr w:type="spellEnd"/>
-            <w:r>
-              <w:rPr>
-                <w:rFonts w:ascii="Courier New" w:hAnsi="Courier New" w:cs="Courier New"/>
-                <w:sz w:val="18"/>
-                <w:szCs w:val="18"/>
-              </w:rPr>
-              <w:t>' \</w:t>
+              <w:t>--exclude='*.img' \</w:t>
             </w:r>
           </w:p>
           <w:p>
@@ -1160,25 +1053,7 @@
                 <w:sz w:val="18"/>
                 <w:szCs w:val="18"/>
               </w:rPr>
-              <w:t xml:space="preserve">tar </w:t>
-            </w:r>
-            <w:proofErr w:type="spellStart"/>
-            <w:r>
-              <w:rPr>
-                <w:rFonts w:ascii="Courier New" w:hAnsi="Courier New" w:cs="Courier New"/>
-                <w:sz w:val="18"/>
-                <w:szCs w:val="18"/>
-              </w:rPr>
-              <w:t>czvf</w:t>
-            </w:r>
-            <w:proofErr w:type="spellEnd"/>
-            <w:r>
-              <w:rPr>
-                <w:rFonts w:ascii="Courier New" w:hAnsi="Courier New" w:cs="Courier New"/>
-                <w:sz w:val="18"/>
-                <w:szCs w:val="18"/>
-              </w:rPr>
-              <w:t xml:space="preserve"> ../[computingid].tar.gz \</w:t>
+              <w:t>tar czvf ../[computingid].tar.gz \</w:t>
             </w:r>
           </w:p>
           <w:p>
@@ -1223,6 +1098,38 @@
           <w:color w:val="333333"/>
         </w:rPr>
       </w:pPr>
+      <w:r>
+        <w:rPr>
+          <w:rStyle w:val="md-plain"/>
+          <w:rFonts w:ascii="Helvetica" w:hAnsi="Helvetica" w:cs="Helvetica"/>
+          <w:color w:val="333333"/>
+        </w:rPr>
+        <w:t xml:space="preserve">d. </w:t>
+      </w:r>
+      <w:r>
+        <w:rPr>
+          <w:rStyle w:val="md-plain"/>
+          <w:rFonts w:ascii="Helvetica" w:hAnsi="Helvetica" w:cs="Helvetica"/>
+          <w:color w:val="333333"/>
+        </w:rPr>
+        <w:t xml:space="preserve">(20) </w:t>
+      </w:r>
+      <w:r>
+        <w:rPr>
+          <w:rStyle w:val="md-plain"/>
+          <w:rFonts w:ascii="Helvetica" w:hAnsi="Helvetica" w:cs="Helvetica"/>
+          <w:color w:val="333333"/>
+        </w:rPr>
+        <w:t>Can you demonstrate that the kernel ACTUALLY reaches EL0</w:t>
+      </w:r>
+      <w:r>
+        <w:rPr>
+          <w:rStyle w:val="md-plain"/>
+          <w:rFonts w:ascii="Helvetica" w:hAnsi="Helvetica" w:cs="Helvetica"/>
+          <w:color w:val="333333"/>
+        </w:rPr>
+        <w:t>? For instance, can you execute some instructions disallowed at EL0 before/after the switch, and reason about the results? Explain your choice and observation. Attach screenshot(s) if needed.</w:t>
+      </w:r>
     </w:p>
     <w:p>
       <w:pPr>
@@ -1233,38 +1140,6 @@
           <w:color w:val="333333"/>
         </w:rPr>
       </w:pPr>
-      <w:r>
-        <w:rPr>
-          <w:rStyle w:val="md-plain"/>
-          <w:rFonts w:ascii="Helvetica" w:hAnsi="Helvetica" w:cs="Helvetica"/>
-          <w:color w:val="333333"/>
-        </w:rPr>
-        <w:t xml:space="preserve">d. </w:t>
-      </w:r>
-      <w:r>
-        <w:rPr>
-          <w:rStyle w:val="md-plain"/>
-          <w:rFonts w:ascii="Helvetica" w:hAnsi="Helvetica" w:cs="Helvetica"/>
-          <w:color w:val="333333"/>
-        </w:rPr>
-        <w:t xml:space="preserve">(20) </w:t>
-      </w:r>
-      <w:r>
-        <w:rPr>
-          <w:rStyle w:val="md-plain"/>
-          <w:rFonts w:ascii="Helvetica" w:hAnsi="Helvetica" w:cs="Helvetica"/>
-          <w:color w:val="333333"/>
-        </w:rPr>
-        <w:t>Can you demonstrate that the kernel ACTUALLY reaches EL0</w:t>
-      </w:r>
-      <w:r>
-        <w:rPr>
-          <w:rStyle w:val="md-plain"/>
-          <w:rFonts w:ascii="Helvetica" w:hAnsi="Helvetica" w:cs="Helvetica"/>
-          <w:color w:val="333333"/>
-        </w:rPr>
-        <w:t>? For instance, can you execute some instructions disallowed at EL0 before/after the switch, and reason about the results? Explain your choice and observation. Attach screenshot(s) if needed.</w:t>
-      </w:r>
     </w:p>
     <w:p>
       <w:pPr>
@@ -1275,6 +1150,164 @@
           <w:color w:val="333333"/>
         </w:rPr>
       </w:pPr>
+      <w:r>
+        <w:rPr>
+          <w:rStyle w:val="md-plain"/>
+          <w:rFonts w:ascii="Helvetica" w:hAnsi="Helvetica" w:cs="Helvetica"/>
+          <w:noProof/>
+          <w:color w:val="333333"/>
+        </w:rPr>
+        <w:drawing>
+          <wp:inline distT="0" distB="0" distL="0" distR="0" wp14:anchorId="73EAC01E" wp14:editId="40D75203">
+            <wp:extent cx="4610100" cy="3041878"/>
+            <wp:effectExtent l="0" t="0" r="0" b="6350"/>
+            <wp:docPr id="724750800" name="Picture 1" descr="A screenshot of a computer program&#10;&#10;Description automatically generated"/>
+            <wp:cNvGraphicFramePr>
+              <a:graphicFrameLocks xmlns:a="http://schemas.openxmlformats.org/drawingml/2006/main" noChangeAspect="1"/>
+            </wp:cNvGraphicFramePr>
+            <a:graphic xmlns:a="http://schemas.openxmlformats.org/drawingml/2006/main">
+              <a:graphicData uri="http://schemas.openxmlformats.org/drawingml/2006/picture">
+                <pic:pic xmlns:pic="http://schemas.openxmlformats.org/drawingml/2006/picture">
+                  <pic:nvPicPr>
+                    <pic:cNvPr id="724750800" name="Picture 1" descr="A screenshot of a computer program&#10;&#10;Description automatically generated"/>
+                    <pic:cNvPicPr/>
+                  </pic:nvPicPr>
+                  <pic:blipFill>
+                    <a:blip r:embed="rId11"/>
+                    <a:stretch>
+                      <a:fillRect/>
+                    </a:stretch>
+                  </pic:blipFill>
+                  <pic:spPr>
+                    <a:xfrm>
+                      <a:off x="0" y="0"/>
+                      <a:ext cx="4611560" cy="3042841"/>
+                    </a:xfrm>
+                    <a:prstGeom prst="rect">
+                      <a:avLst/>
+                    </a:prstGeom>
+                  </pic:spPr>
+                </pic:pic>
+              </a:graphicData>
+            </a:graphic>
+          </wp:inline>
+        </w:drawing>
+      </w:r>
+    </w:p>
+    <w:p>
+      <w:pPr>
+        <w:pStyle w:val="md-end-block"/>
+        <w:rPr>
+          <w:rFonts w:ascii="Helvetica" w:hAnsi="Helvetica" w:cs="Helvetica"/>
+          <w:color w:val="333333"/>
+        </w:rPr>
+      </w:pPr>
+      <w:r>
+        <w:rPr>
+          <w:rFonts w:ascii="Helvetica" w:hAnsi="Helvetica" w:cs="Helvetica"/>
+          <w:color w:val="333333"/>
+        </w:rPr>
+        <w:t xml:space="preserve">To test whether it was in EL0, I simply </w:t>
+      </w:r>
+      <w:r>
+        <w:rPr>
+          <w:rFonts w:ascii="Helvetica" w:hAnsi="Helvetica" w:cs="Helvetica"/>
+          <w:color w:val="333333"/>
+        </w:rPr>
+        <w:t xml:space="preserve">added a privileged instruction in el1_entry_another and redirected </w:t>
+      </w:r>
+      <w:r>
+        <w:rPr>
+          <w:rFonts w:ascii="Helvetica" w:hAnsi="Helvetica" w:cs="Helvetica"/>
+          <w:color w:val="333333"/>
+        </w:rPr>
+        <w:t>the address to el1_entry_another</w:t>
+      </w:r>
+      <w:r>
+        <w:rPr>
+          <w:rFonts w:ascii="Helvetica" w:hAnsi="Helvetica" w:cs="Helvetica"/>
+          <w:color w:val="333333"/>
+        </w:rPr>
+        <w:t xml:space="preserve">. </w:t>
+      </w:r>
+      <w:r>
+        <w:rPr>
+          <w:rFonts w:ascii="Helvetica" w:hAnsi="Helvetica" w:cs="Helvetica"/>
+          <w:color w:val="333333"/>
+        </w:rPr>
+        <w:t xml:space="preserve">When running the gdb, the system freezes </w:t>
+      </w:r>
+      <w:r>
+        <w:rPr>
+          <w:rFonts w:ascii="Helvetica" w:hAnsi="Helvetica" w:cs="Helvetica"/>
+          <w:color w:val="333333"/>
+        </w:rPr>
+        <w:t>because the instruction run</w:t>
+      </w:r>
+      <w:r>
+        <w:rPr>
+          <w:rFonts w:ascii="Helvetica" w:hAnsi="Helvetica" w:cs="Helvetica"/>
+          <w:color w:val="333333"/>
+        </w:rPr>
+        <w:t>s</w:t>
+      </w:r>
+      <w:r>
+        <w:rPr>
+          <w:rFonts w:ascii="Helvetica" w:hAnsi="Helvetica" w:cs="Helvetica"/>
+          <w:color w:val="333333"/>
+        </w:rPr>
+        <w:t xml:space="preserve"> on </w:t>
+      </w:r>
+      <w:r>
+        <w:rPr>
+          <w:rFonts w:ascii="Helvetica" w:hAnsi="Helvetica" w:cs="Helvetica"/>
+          <w:color w:val="333333"/>
+        </w:rPr>
+        <w:t xml:space="preserve">EL0 and that instruction is </w:t>
+      </w:r>
+      <w:r>
+        <w:rPr>
+          <w:rFonts w:ascii="Helvetica" w:hAnsi="Helvetica" w:cs="Helvetica"/>
+          <w:color w:val="333333"/>
+        </w:rPr>
+        <w:lastRenderedPageBreak/>
+        <w:t xml:space="preserve">illegal. </w:t>
+      </w:r>
+      <w:r>
+        <w:rPr>
+          <w:rFonts w:ascii="Helvetica" w:hAnsi="Helvetica" w:cs="Helvetica"/>
+          <w:color w:val="333333"/>
+        </w:rPr>
+        <w:t xml:space="preserve">In addition, </w:t>
+      </w:r>
+      <w:r>
+        <w:rPr>
+          <w:rFonts w:ascii="Helvetica" w:hAnsi="Helvetica" w:cs="Helvetica"/>
+          <w:color w:val="333333"/>
+        </w:rPr>
+        <w:t xml:space="preserve">since there is no exception handling, </w:t>
+      </w:r>
+      <w:r>
+        <w:rPr>
+          <w:rFonts w:ascii="Helvetica" w:hAnsi="Helvetica" w:cs="Helvetica"/>
+          <w:color w:val="333333"/>
+        </w:rPr>
+        <w:t xml:space="preserve">the OS will panic. </w:t>
+      </w:r>
+      <w:r>
+        <w:rPr>
+          <w:rFonts w:ascii="Helvetica" w:hAnsi="Helvetica" w:cs="Helvetica"/>
+          <w:color w:val="333333"/>
+        </w:rPr>
+        <w:t xml:space="preserve">A similar instruction was executed prior to the eret which means </w:t>
+      </w:r>
+      <w:r>
+        <w:rPr>
+          <w:rFonts w:ascii="Helvetica" w:hAnsi="Helvetica" w:cs="Helvetica"/>
+          <w:color w:val="333333"/>
+        </w:rPr>
+        <w:t xml:space="preserve">that those instructions executed with minimal issue. </w:t>
+      </w:r>
     </w:p>
     <w:p>
       <w:pPr>
@@ -1359,77 +1392,95 @@
           <w:color w:val="333333"/>
         </w:rPr>
       </w:pPr>
+      <w:r>
+        <w:rPr>
+          <w:rStyle w:val="md-plain"/>
+          <w:rFonts w:ascii="Helvetica" w:hAnsi="Helvetica" w:cs="Helvetica"/>
+          <w:color w:val="333333"/>
+        </w:rPr>
+        <w:t>If not,</w:t>
+      </w:r>
+      <w:r>
+        <w:rPr>
+          <w:rStyle w:val="md-plain"/>
+          <w:rFonts w:ascii="Helvetica" w:hAnsi="Helvetica" w:cs="Helvetica"/>
+          <w:color w:val="333333"/>
+        </w:rPr>
+        <w:t xml:space="preserve"> explain why. </w:t>
+      </w:r>
+      <w:r>
+        <w:rPr>
+          <w:rStyle w:val="md-plain"/>
+          <w:rFonts w:ascii="Helvetica" w:hAnsi="Helvetica" w:cs="Helvetica"/>
+          <w:color w:val="333333"/>
+        </w:rPr>
+        <w:t xml:space="preserve"> </w:t>
+      </w:r>
     </w:p>
     <w:p>
       <w:pPr>
         <w:pStyle w:val="md-end-block"/>
         <w:rPr>
-          <w:rStyle w:val="md-plain"/>
-          <w:rFonts w:ascii="Helvetica" w:hAnsi="Helvetica" w:cs="Helvetica"/>
-          <w:color w:val="333333"/>
-        </w:rPr>
-      </w:pPr>
-    </w:p>
-    <w:p>
-      <w:pPr>
-        <w:pStyle w:val="md-end-block"/>
-        <w:rPr>
-          <w:rStyle w:val="md-plain"/>
-          <w:rFonts w:ascii="Helvetica" w:hAnsi="Helvetica" w:cs="Helvetica"/>
-          <w:color w:val="333333"/>
-        </w:rPr>
-      </w:pPr>
-      <w:r>
-        <w:rPr>
-          <w:rStyle w:val="md-plain"/>
-          <w:rFonts w:ascii="Helvetica" w:hAnsi="Helvetica" w:cs="Helvetica"/>
-          <w:color w:val="333333"/>
-        </w:rPr>
-        <w:t>If not,</w:t>
-      </w:r>
-      <w:r>
-        <w:rPr>
-          <w:rStyle w:val="md-plain"/>
-          <w:rFonts w:ascii="Helvetica" w:hAnsi="Helvetica" w:cs="Helvetica"/>
-          <w:color w:val="333333"/>
-        </w:rPr>
-        <w:t xml:space="preserve"> explain why. </w:t>
-      </w:r>
-      <w:r>
-        <w:rPr>
-          <w:rStyle w:val="md-plain"/>
+          <w:rFonts w:ascii="Helvetica" w:hAnsi="Helvetica" w:cs="Helvetica"/>
+          <w:color w:val="333333"/>
+        </w:rPr>
+      </w:pPr>
+      <w:r>
+        <w:rPr>
+          <w:rFonts w:ascii="Helvetica" w:hAnsi="Helvetica" w:cs="Helvetica"/>
+          <w:color w:val="333333"/>
+        </w:rPr>
+        <w:t xml:space="preserve">It will not be able to because in order to get the </w:t>
+      </w:r>
+      <w:r>
+        <w:rPr>
+          <w:rFonts w:ascii="Helvetica" w:hAnsi="Helvetica" w:cs="Helvetica"/>
+          <w:color w:val="333333"/>
+        </w:rPr>
+        <w:t>current exception level</w:t>
+      </w:r>
+      <w:r>
+        <w:rPr>
+          <w:rFonts w:ascii="Helvetica" w:hAnsi="Helvetica" w:cs="Helvetica"/>
+          <w:color w:val="333333"/>
+        </w:rPr>
+        <w:t>, the “get_el()”</w:t>
+      </w:r>
+      <w:r>
+        <w:rPr>
           <w:rFonts w:ascii="Helvetica" w:hAnsi="Helvetica" w:cs="Helvetica"/>
           <w:color w:val="333333"/>
         </w:rPr>
         <w:t xml:space="preserve"> </w:t>
       </w:r>
-    </w:p>
-    <w:p>
-      <w:pPr>
-        <w:pStyle w:val="md-end-block"/>
-        <w:rPr>
-          <w:rFonts w:ascii="Helvetica" w:hAnsi="Helvetica" w:cs="Helvetica"/>
-          <w:color w:val="333333"/>
-        </w:rPr>
-      </w:pPr>
-    </w:p>
-    <w:p>
-      <w:pPr>
-        <w:pStyle w:val="md-end-block"/>
-        <w:rPr>
-          <w:rFonts w:ascii="Helvetica" w:hAnsi="Helvetica" w:cs="Helvetica"/>
-          <w:color w:val="333333"/>
-        </w:rPr>
-      </w:pPr>
-    </w:p>
-    <w:p>
-      <w:pPr>
-        <w:pStyle w:val="md-end-block"/>
-        <w:rPr>
-          <w:rFonts w:ascii="Helvetica" w:hAnsi="Helvetica" w:cs="Helvetica"/>
-          <w:color w:val="333333"/>
-        </w:rPr>
-      </w:pPr>
+      <w:r>
+        <w:rPr>
+          <w:rFonts w:ascii="Helvetica" w:hAnsi="Helvetica" w:cs="Helvetica"/>
+          <w:color w:val="333333"/>
+        </w:rPr>
+        <w:t>needs to call the “mrs”</w:t>
+      </w:r>
+      <w:r>
+        <w:rPr>
+          <w:rFonts w:ascii="Helvetica" w:hAnsi="Helvetica" w:cs="Helvetica"/>
+          <w:color w:val="333333"/>
+        </w:rPr>
+        <w:t xml:space="preserve"> instruction </w:t>
+      </w:r>
+      <w:r>
+        <w:rPr>
+          <w:rFonts w:ascii="Helvetica" w:hAnsi="Helvetica" w:cs="Helvetica"/>
+          <w:color w:val="333333"/>
+        </w:rPr>
+        <w:t>which is illegal in EL0</w:t>
+      </w:r>
+      <w:r>
+        <w:rPr>
+          <w:rFonts w:ascii="Helvetica" w:hAnsi="Helvetica" w:cs="Helvetica"/>
+          <w:color w:val="333333"/>
+        </w:rPr>
+        <w:t xml:space="preserve">. </w:t>
+      </w:r>
     </w:p>
     <w:p>
       <w:pPr>
@@ -1468,25 +1519,7 @@
           <w:rFonts w:ascii="Helvetica" w:hAnsi="Helvetica" w:cs="Helvetica"/>
           <w:color w:val="333333"/>
         </w:rPr>
-        <w:t>What does an “</w:t>
-      </w:r>
-      <w:proofErr w:type="spellStart"/>
-      <w:r>
-        <w:rPr>
-          <w:rStyle w:val="md-plain"/>
-          <w:rFonts w:ascii="Helvetica" w:hAnsi="Helvetica" w:cs="Helvetica"/>
-          <w:color w:val="333333"/>
-        </w:rPr>
-        <w:t>eret</w:t>
-      </w:r>
-      <w:proofErr w:type="spellEnd"/>
-      <w:r>
-        <w:rPr>
-          <w:rStyle w:val="md-plain"/>
-          <w:rFonts w:ascii="Helvetica" w:hAnsi="Helvetica" w:cs="Helvetica"/>
-          <w:color w:val="333333"/>
-        </w:rPr>
-        <w:t xml:space="preserve">” instruction do? </w:t>
+        <w:t xml:space="preserve">What does an “eret” instruction do? </w:t>
       </w:r>
     </w:p>
     <w:p>
@@ -1498,6 +1531,46 @@
           <w:color w:val="333333"/>
         </w:rPr>
       </w:pPr>
+      <w:r>
+        <w:rPr>
+          <w:rStyle w:val="md-plain"/>
+          <w:rFonts w:ascii="Helvetica" w:hAnsi="Helvetica" w:cs="Helvetica"/>
+          <w:color w:val="333333"/>
+        </w:rPr>
+        <w:t>The instruction “eret” returns from the exception. More specifically, it restores the ALU flags, execution state, exception level, and processor branches of SPSR_ELn.</w:t>
+      </w:r>
+      <w:r>
+        <w:rPr>
+          <w:rStyle w:val="md-plain"/>
+          <w:rFonts w:ascii="Helvetica" w:hAnsi="Helvetica" w:cs="Helvetica"/>
+          <w:color w:val="333333"/>
+        </w:rPr>
+        <w:t xml:space="preserve"> In addition, it jumps to the address stored in ELR_ELn</w:t>
+      </w:r>
+      <w:r>
+        <w:rPr>
+          <w:rStyle w:val="md-plain"/>
+          <w:rFonts w:ascii="Helvetica" w:hAnsi="Helvetica" w:cs="Helvetica"/>
+          <w:color w:val="333333"/>
+        </w:rPr>
+        <w:t xml:space="preserve"> by modifying the PC</w:t>
+      </w:r>
+      <w:r>
+        <w:rPr>
+          <w:rStyle w:val="md-plain"/>
+          <w:rFonts w:ascii="Helvetica" w:hAnsi="Helvetica" w:cs="Helvetica"/>
+          <w:color w:val="333333"/>
+        </w:rPr>
+        <w:t>.</w:t>
+      </w:r>
+      <w:r>
+        <w:rPr>
+          <w:rStyle w:val="md-plain"/>
+          <w:rFonts w:ascii="Helvetica" w:hAnsi="Helvetica" w:cs="Helvetica"/>
+          <w:color w:val="333333"/>
+        </w:rPr>
+        <w:t xml:space="preserve"> </w:t>
+      </w:r>
     </w:p>
     <w:p>
       <w:pPr>
@@ -1530,25 +1603,7 @@
           <w:rFonts w:ascii="Helvetica" w:hAnsi="Helvetica" w:cs="Helvetica"/>
           <w:color w:val="333333"/>
         </w:rPr>
-        <w:t>an “</w:t>
-      </w:r>
-      <w:proofErr w:type="spellStart"/>
-      <w:r>
-        <w:rPr>
-          <w:rStyle w:val="md-plain"/>
-          <w:rFonts w:ascii="Helvetica" w:hAnsi="Helvetica" w:cs="Helvetica"/>
-          <w:color w:val="333333"/>
-        </w:rPr>
-        <w:t>eret</w:t>
-      </w:r>
-      <w:proofErr w:type="spellEnd"/>
-      <w:r>
-        <w:rPr>
-          <w:rStyle w:val="md-plain"/>
-          <w:rFonts w:ascii="Helvetica" w:hAnsi="Helvetica" w:cs="Helvetica"/>
-          <w:color w:val="333333"/>
-        </w:rPr>
-        <w:t xml:space="preserve">” instruction </w:t>
+        <w:t xml:space="preserve">an “eret” instruction </w:t>
       </w:r>
       <w:r>
         <w:rPr>
@@ -1568,11 +1623,44 @@
           <w:color w:val="333333"/>
         </w:rPr>
       </w:pPr>
+      <w:r>
+        <w:rPr>
+          <w:rStyle w:val="md-plain"/>
+          <w:rFonts w:ascii="Helvetica" w:hAnsi="Helvetica" w:cs="Helvetica"/>
+          <w:color w:val="333333"/>
+        </w:rPr>
+        <w:t>No</w:t>
+      </w:r>
+      <w:r>
+        <w:rPr>
+          <w:rStyle w:val="md-plain"/>
+          <w:rFonts w:ascii="Helvetica" w:hAnsi="Helvetica" w:cs="Helvetica"/>
+          <w:color w:val="333333"/>
+        </w:rPr>
+        <w:t xml:space="preserve">, because </w:t>
+      </w:r>
+      <w:r>
+        <w:rPr>
+          <w:rStyle w:val="md-plain"/>
+          <w:rFonts w:ascii="Helvetica" w:hAnsi="Helvetica" w:cs="Helvetica"/>
+          <w:color w:val="333333"/>
+        </w:rPr>
+        <w:t xml:space="preserve">the earlier exception could be of a higher level </w:t>
+      </w:r>
+      <w:r>
+        <w:rPr>
+          <w:rStyle w:val="md-plain"/>
+          <w:rFonts w:ascii="Helvetica" w:hAnsi="Helvetica" w:cs="Helvetica"/>
+          <w:color w:val="333333"/>
+        </w:rPr>
+        <w:t xml:space="preserve">and the OS cannot change from a lower to a higher level. Only the other way around. </w:t>
+      </w:r>
     </w:p>
     <w:p>
       <w:pPr>
         <w:pStyle w:val="md-end-block"/>
         <w:rPr>
+          <w:rStyle w:val="md-plain"/>
           <w:rFonts w:ascii="Helvetica" w:hAnsi="Helvetica" w:cs="Helvetica"/>
           <w:color w:val="333333"/>
         </w:rPr>
@@ -1601,7 +1689,6 @@
         </w:rPr>
         <w:t xml:space="preserve">hat will happen if we execute an </w:t>
       </w:r>
-      <w:proofErr w:type="spellStart"/>
       <w:r>
         <w:rPr>
           <w:rStyle w:val="HTMLCode"/>
@@ -1614,7 +1701,6 @@
         </w:rPr>
         <w:t>eret</w:t>
       </w:r>
-      <w:proofErr w:type="spellEnd"/>
       <w:r>
         <w:rPr>
           <w:rStyle w:val="md-plain"/>
@@ -1622,11 +1708,36 @@
           <w:color w:val="333333"/>
         </w:rPr>
         <w:t xml:space="preserve"> instruction at EL0? </w:t>
+      </w:r>
+    </w:p>
+    <w:p>
+      <w:pPr>
+        <w:pStyle w:val="md-end-block"/>
+        <w:rPr>
+          <w:rFonts w:ascii="Helvetica" w:hAnsi="Helvetica" w:cs="Helvetica"/>
+          <w:color w:val="333333"/>
+        </w:rPr>
+      </w:pPr>
+      <w:r>
+        <w:rPr>
+          <w:rStyle w:val="md-plain"/>
+          <w:rFonts w:ascii="Helvetica" w:hAnsi="Helvetica" w:cs="Helvetica"/>
+          <w:color w:val="333333"/>
+        </w:rPr>
+        <w:t xml:space="preserve">It would be pointless but “eret” </w:t>
+      </w:r>
+      <w:r>
+        <w:rPr>
+          <w:rStyle w:val="md-plain"/>
+          <w:rFonts w:ascii="Helvetica" w:hAnsi="Helvetica" w:cs="Helvetica"/>
+          <w:color w:val="333333"/>
+        </w:rPr>
+        <w:t>would return to EL0 and continue through the rest of the process. That is, moving PC to the memory address stored in ELR_ELn.</w:t>
       </w:r>
     </w:p>
     <w:p/>
     <w:sectPr>
-      <w:headerReference w:type="default" r:id="rId10"/>
+      <w:headerReference w:type="default" r:id="rId12"/>
       <w:pgSz w:w="12240" w:h="15840"/>
       <w:pgMar w:top="1440" w:right="1440" w:bottom="1440" w:left="1440" w:header="720" w:footer="720" w:gutter="0"/>
       <w:cols w:space="720"/>
@@ -2735,6 +2846,26 @@
 </file>
 
 <file path=customXml/item1.xml><?xml version="1.0" encoding="utf-8"?>
+<?mso-contentType ?>
+<FormTemplates xmlns="http://schemas.microsoft.com/sharepoint/v3/contenttype/forms">
+  <Display>DocumentLibraryForm</Display>
+  <Edit>DocumentLibraryForm</Edit>
+  <New>DocumentLibraryForm</New>
+</FormTemplates>
+</file>
+
+<file path=customXml/item2.xml><?xml version="1.0" encoding="utf-8"?>
+<p:properties xmlns:p="http://schemas.microsoft.com/office/2006/metadata/properties" xmlns:xsi="http://www.w3.org/2001/XMLSchema-instance" xmlns:pc="http://schemas.microsoft.com/office/infopath/2007/PartnerControls">
+  <documentManagement>
+    <TaxCatchAll xmlns="f578b381-c650-4692-998c-3e579ad92204" xsi:nil="true"/>
+    <lcf76f155ced4ddcb4097134ff3c332f xmlns="a00f6cea-012a-40f0-8f49-b4dac745822f">
+      <Terms xmlns="http://schemas.microsoft.com/office/infopath/2007/PartnerControls"/>
+    </lcf76f155ced4ddcb4097134ff3c332f>
+  </documentManagement>
+</p:properties>
+</file>
+
+<file path=customXml/item3.xml><?xml version="1.0" encoding="utf-8"?>
 <ct:contentTypeSchema xmlns:ct="http://schemas.microsoft.com/office/2006/metadata/contentType" xmlns:ma="http://schemas.microsoft.com/office/2006/metadata/properties/metaAttributes" ct:_="" ma:_="" ma:contentTypeName="Document" ma:contentTypeID="0x010100E32DFE953EA8874EAA7084E320242419" ma:contentTypeVersion="11" ma:contentTypeDescription="Create a new document." ma:contentTypeScope="" ma:versionID="afa1870566be8dfbe9bf8a7564b9d62a">
   <xsd:schema xmlns:xsd="http://www.w3.org/2001/XMLSchema" xmlns:xs="http://www.w3.org/2001/XMLSchema" xmlns:p="http://schemas.microsoft.com/office/2006/metadata/properties" xmlns:ns2="a00f6cea-012a-40f0-8f49-b4dac745822f" xmlns:ns3="f578b381-c650-4692-998c-3e579ad92204" targetNamespace="http://schemas.microsoft.com/office/2006/metadata/properties" ma:root="true" ma:fieldsID="834f9915b3e84b4ac9b761a6f8b95587" ns2:_="" ns3:_="">
     <xsd:import namespace="a00f6cea-012a-40f0-8f49-b4dac745822f"/>
@@ -2929,31 +3060,7 @@
 </ct:contentTypeSchema>
 </file>
 
-<file path=customXml/item2.xml><?xml version="1.0" encoding="utf-8"?>
-<?mso-contentType ?>
-<FormTemplates xmlns="http://schemas.microsoft.com/sharepoint/v3/contenttype/forms">
-  <Display>DocumentLibraryForm</Display>
-  <Edit>DocumentLibraryForm</Edit>
-  <New>DocumentLibraryForm</New>
-</FormTemplates>
-</file>
-
-<file path=customXml/item3.xml><?xml version="1.0" encoding="utf-8"?>
-<p:properties xmlns:p="http://schemas.microsoft.com/office/2006/metadata/properties" xmlns:xsi="http://www.w3.org/2001/XMLSchema-instance" xmlns:pc="http://schemas.microsoft.com/office/infopath/2007/PartnerControls">
-  <documentManagement>
-    <TaxCatchAll xmlns="f578b381-c650-4692-998c-3e579ad92204" xsi:nil="true"/>
-    <lcf76f155ced4ddcb4097134ff3c332f xmlns="a00f6cea-012a-40f0-8f49-b4dac745822f">
-      <Terms xmlns="http://schemas.microsoft.com/office/infopath/2007/PartnerControls"/>
-    </lcf76f155ced4ddcb4097134ff3c332f>
-  </documentManagement>
-</p:properties>
-</file>
-
 <file path=customXml/itemProps1.xml><?xml version="1.0" encoding="utf-8"?>
-<ds:datastoreItem xmlns:ds="http://schemas.openxmlformats.org/officeDocument/2006/customXml" ds:itemID="{36C67996-3067-4FD5-8490-E79278E6429E}"/>
-</file>
-
-<file path=customXml/itemProps2.xml><?xml version="1.0" encoding="utf-8"?>
 <ds:datastoreItem xmlns:ds="http://schemas.openxmlformats.org/officeDocument/2006/customXml" ds:itemID="{99B41EFA-7BB2-44BB-9237-194E7E9C8119}">
   <ds:schemaRefs>
     <ds:schemaRef ds:uri="http://schemas.microsoft.com/sharepoint/v3/contenttype/forms"/>
@@ -2961,12 +3068,32 @@
 </ds:datastoreItem>
 </file>
 
-<file path=customXml/itemProps3.xml><?xml version="1.0" encoding="utf-8"?>
+<file path=customXml/itemProps2.xml><?xml version="1.0" encoding="utf-8"?>
 <ds:datastoreItem xmlns:ds="http://schemas.openxmlformats.org/officeDocument/2006/customXml" ds:itemID="{27D0967B-41CF-4605-ACF9-8B4209D9F860}">
   <ds:schemaRefs>
     <ds:schemaRef ds:uri="http://schemas.microsoft.com/office/2006/metadata/properties"/>
     <ds:schemaRef ds:uri="http://schemas.microsoft.com/office/infopath/2007/PartnerControls"/>
-    <ds:schemaRef ds:uri="93b2b124-2fdc-4d2c-83cd-137c01a40f3e"/>
+    <ds:schemaRef ds:uri="f578b381-c650-4692-998c-3e579ad92204"/>
+    <ds:schemaRef ds:uri="a00f6cea-012a-40f0-8f49-b4dac745822f"/>
+  </ds:schemaRefs>
+</ds:datastoreItem>
+</file>
+
+<file path=customXml/itemProps3.xml><?xml version="1.0" encoding="utf-8"?>
+<ds:datastoreItem xmlns:ds="http://schemas.openxmlformats.org/officeDocument/2006/customXml" ds:itemID="{36C67996-3067-4FD5-8490-E79278E6429E}">
+  <ds:schemaRefs>
+    <ds:schemaRef ds:uri="http://schemas.microsoft.com/office/2006/metadata/contentType"/>
+    <ds:schemaRef ds:uri="http://schemas.microsoft.com/office/2006/metadata/properties/metaAttributes"/>
+    <ds:schemaRef ds:uri="http://www.w3.org/2001/XMLSchema"/>
+    <ds:schemaRef ds:uri="http://schemas.microsoft.com/office/2006/metadata/properties"/>
+    <ds:schemaRef ds:uri="a00f6cea-012a-40f0-8f49-b4dac745822f"/>
+    <ds:schemaRef ds:uri="f578b381-c650-4692-998c-3e579ad92204"/>
+    <ds:schemaRef ds:uri="http://schemas.microsoft.com/office/2006/documentManagement/types"/>
+    <ds:schemaRef ds:uri="http://schemas.microsoft.com/office/infopath/2007/PartnerControls"/>
+    <ds:schemaRef ds:uri="http://schemas.openxmlformats.org/package/2006/metadata/core-properties"/>
+    <ds:schemaRef ds:uri="http://purl.org/dc/elements/1.1/"/>
+    <ds:schemaRef ds:uri="http://purl.org/dc/terms/"/>
+    <ds:schemaRef ds:uri="http://schemas.microsoft.com/internal/obd"/>
   </ds:schemaRefs>
 </ds:datastoreItem>
 </file>
--- a/CS-4414_Lin/p1 exp2.docx
+++ b/CS-4414_Lin/p1 exp2.docx
@@ -2,7 +2,13 @@
 <file path=word/document.xml><?xml version="1.0" encoding="utf-8"?>
 <w:document xmlns:wpc="http://schemas.microsoft.com/office/word/2010/wordprocessingCanvas" xmlns:cx="http://schemas.microsoft.com/office/drawing/2014/chartex" xmlns:cx1="http://schemas.microsoft.com/office/drawing/2015/9/8/chartex" xmlns:cx2="http://schemas.microsoft.com/office/drawing/2015/10/21/chartex" xmlns:cx3="http://schemas.microsoft.com/office/drawing/2016/5/9/chartex" xmlns:cx4="http://schemas.microsoft.com/office/drawing/2016/5/10/chartex" xmlns:cx5="http://schemas.microsoft.com/office/drawing/2016/5/11/chartex" xmlns:cx6="http://schemas.microsoft.com/office/drawing/2016/5/12/chartex" xmlns:cx7="http://schemas.microsoft.com/office/drawing/2016/5/13/chartex" xmlns:cx8="http://schemas.microsoft.com/office/drawing/2016/5/14/chartex" xmlns:mc="http://schemas.openxmlformats.org/markup-compatibility/2006" xmlns:aink="http://schemas.microsoft.com/office/drawing/2016/ink" xmlns:am3d="http://schemas.microsoft.com/office/drawing/2017/model3d" xmlns:o="urn:schemas-microsoft-com:office:office" xmlns:oel="http://schemas.microsoft.com/office/2019/extlst" xmlns:r="http://schemas.openxmlformats.org/officeDocument/2006/relationships" xmlns:m="http://schemas.openxmlformats.org/officeDocument/2006/math" xmlns:v="urn:schemas-microsoft-com:vml" xmlns:wp14="http://schemas.microsoft.com/office/word/2010/wordprocessingDrawing" xmlns:wp="http://schemas.openxmlformats.org/drawingml/2006/wordprocessingDrawing" xmlns:w10="urn:schemas-microsoft-com:office:word" xmlns:w="http://schemas.openxmlformats.org/wordprocessingml/2006/main" xmlns:w14="http://schemas.microsoft.com/office/word/2010/wordml" xmlns:w15="http://schemas.microsoft.com/office/word/2012/wordml" xmlns:w16cex="http://schemas.microsoft.com/office/word/2018/wordml/cex" xmlns:w16cid="http://schemas.microsoft.com/office/word/2016/wordml/cid" xmlns:w16="http://schemas.microsoft.com/office/word/2018/wordml" xmlns:w16sdtdh="http://schemas.microsoft.com/office/word/2020/wordml/sdtdatahash" xmlns:w16se="http://schemas.microsoft.com/office/word/2015/wordml/symex" xmlns:wpg="http://schemas.microsoft.com/office/word/2010/wordprocessingGroup" xmlns:wpi="http://schemas.microsoft.com/office/word/2010/wordprocessingInk" xmlns:wne="http://schemas.microsoft.com/office/word/2006/wordml" xmlns:wps="http://schemas.microsoft.com/office/word/2010/wordprocessingShape" mc:Ignorable="w14 w15 w16se w16cid w16 w16cex w16sdtdh wp14">
   <w:body>
-    <w:p/>
+    <w:p>
+      <w:pPr>
+        <w:rPr>
+          <w:rFonts w:ascii="Times New Roman" w:hAnsi="Times New Roman" w:cs="Times New Roman"/>
+        </w:rPr>
+      </w:pPr>
+    </w:p>
     <w:p>
       <w:pPr>
         <w:pStyle w:val="md-end-block"/>
@@ -13,14 +19,12 @@
         <w:ind w:left="0"/>
         <w:rPr>
           <w:rStyle w:val="md-plain"/>
-          <w:rFonts w:ascii="Helvetica" w:hAnsi="Helvetica" w:cs="Helvetica"/>
-          <w:color w:val="333333"/>
-        </w:rPr>
-      </w:pPr>
-      <w:r>
-        <w:rPr>
-          <w:rStyle w:val="md-plain"/>
-          <w:rFonts w:ascii="Helvetica" w:hAnsi="Helvetica" w:cs="Helvetica"/>
+          <w:color w:val="333333"/>
+        </w:rPr>
+      </w:pPr>
+      <w:r>
+        <w:rPr>
+          <w:rStyle w:val="md-plain"/>
           <w:color w:val="333333"/>
         </w:rPr>
         <w:t xml:space="preserve">Modify boot.S, so that your kernel switches to EL0 (instead of switching to EL1). </w:t>
@@ -31,14 +35,12 @@
         <w:pStyle w:val="md-end-block"/>
         <w:rPr>
           <w:rStyle w:val="md-plain"/>
-          <w:rFonts w:ascii="Helvetica" w:hAnsi="Helvetica" w:cs="Helvetica"/>
-          <w:color w:val="333333"/>
-        </w:rPr>
-      </w:pPr>
-      <w:r>
-        <w:rPr>
-          <w:rStyle w:val="md-plain"/>
-          <w:rFonts w:ascii="Helvetica" w:hAnsi="Helvetica" w:cs="Helvetica"/>
+          <w:color w:val="333333"/>
+        </w:rPr>
+      </w:pPr>
+      <w:r>
+        <w:rPr>
+          <w:rStyle w:val="md-plain"/>
           <w:b/>
           <w:bCs/>
           <w:color w:val="333333"/>
@@ -48,7 +50,6 @@
       <w:r>
         <w:rPr>
           <w:rStyle w:val="md-plain"/>
-          <w:rFonts w:ascii="Helvetica" w:hAnsi="Helvetica" w:cs="Helvetica"/>
           <w:color w:val="333333"/>
         </w:rPr>
         <w:t xml:space="preserve">Some students may </w:t>
@@ -56,7 +57,6 @@
       <w:r>
         <w:rPr>
           <w:rStyle w:val="md-plain"/>
-          <w:rFonts w:ascii="Helvetica" w:hAnsi="Helvetica" w:cs="Helvetica"/>
           <w:color w:val="333333"/>
         </w:rPr>
         <w:t xml:space="preserve">want </w:t>
@@ -64,7 +64,6 @@
       <w:r>
         <w:rPr>
           <w:rStyle w:val="md-plain"/>
-          <w:rFonts w:ascii="Helvetica" w:hAnsi="Helvetica" w:cs="Helvetica"/>
           <w:color w:val="333333"/>
         </w:rPr>
         <w:t xml:space="preserve">to modify </w:t>
@@ -72,7 +71,6 @@
       <w:r>
         <w:rPr>
           <w:rStyle w:val="md-plain"/>
-          <w:rFonts w:ascii="Helvetica" w:hAnsi="Helvetica" w:cs="Helvetica"/>
           <w:color w:val="333333"/>
         </w:rPr>
         <w:t xml:space="preserve">other file(s), which are not necessary. But it is fine you insist that. Just submit everything you changed. See below. </w:t>
@@ -83,34 +81,21 @@
         <w:pStyle w:val="md-end-block"/>
         <w:rPr>
           <w:rStyle w:val="md-plain"/>
-          <w:rFonts w:ascii="Helvetica" w:hAnsi="Helvetica" w:cs="Helvetica"/>
-          <w:color w:val="333333"/>
-        </w:rPr>
-      </w:pPr>
-      <w:r>
-        <w:rPr>
-          <w:rStyle w:val="md-plain"/>
-          <w:rFonts w:ascii="Helvetica" w:hAnsi="Helvetica" w:cs="Helvetica"/>
+          <w:color w:val="333333"/>
+        </w:rPr>
+      </w:pPr>
+      <w:r>
+        <w:rPr>
+          <w:rStyle w:val="md-plain"/>
           <w:b/>
           <w:bCs/>
           <w:color w:val="333333"/>
         </w:rPr>
-        <w:t>Note:</w:t>
-      </w:r>
-      <w:r>
-        <w:rPr>
-          <w:rStyle w:val="md-plain"/>
-          <w:rFonts w:ascii="Helvetica" w:hAnsi="Helvetica" w:cs="Helvetica"/>
-          <w:b/>
-          <w:bCs/>
-          <w:color w:val="333333"/>
-        </w:rPr>
-        <w:t xml:space="preserve"> </w:t>
-      </w:r>
-      <w:r>
-        <w:rPr>
-          <w:rStyle w:val="md-plain"/>
-          <w:rFonts w:ascii="Helvetica" w:hAnsi="Helvetica" w:cs="Helvetica"/>
+        <w:t xml:space="preserve">Note: </w:t>
+      </w:r>
+      <w:r>
+        <w:rPr>
+          <w:rStyle w:val="md-plain"/>
           <w:color w:val="333333"/>
         </w:rPr>
         <w:t xml:space="preserve">you may find QEMU’s debug log useful, </w:t>
@@ -118,7 +103,6 @@
       <w:r>
         <w:rPr>
           <w:rStyle w:val="md-plain"/>
-          <w:rFonts w:ascii="Helvetica" w:hAnsi="Helvetica" w:cs="Helvetica"/>
           <w:color w:val="333333"/>
         </w:rPr>
         <w:t xml:space="preserve">which traces the exception level. </w:t>
@@ -129,7 +113,6 @@
         <w:pStyle w:val="md-end-block"/>
         <w:rPr>
           <w:rStyle w:val="md-plain"/>
-          <w:rFonts w:ascii="Helvetica" w:hAnsi="Helvetica" w:cs="Helvetica"/>
           <w:color w:val="333333"/>
         </w:rPr>
       </w:pPr>
@@ -139,14 +122,12 @@
         <w:pStyle w:val="md-end-block"/>
         <w:rPr>
           <w:rStyle w:val="md-plain"/>
-          <w:rFonts w:ascii="Helvetica" w:hAnsi="Helvetica" w:cs="Helvetica"/>
-          <w:color w:val="333333"/>
-        </w:rPr>
-      </w:pPr>
-      <w:r>
-        <w:rPr>
-          <w:rStyle w:val="md-plain"/>
-          <w:rFonts w:ascii="Helvetica" w:hAnsi="Helvetica" w:cs="Helvetica"/>
+          <w:color w:val="333333"/>
+        </w:rPr>
+      </w:pPr>
+      <w:r>
+        <w:rPr>
+          <w:rStyle w:val="md-plain"/>
           <w:color w:val="333333"/>
         </w:rPr>
         <w:t xml:space="preserve">a. </w:t>
@@ -154,7 +135,6 @@
       <w:r>
         <w:rPr>
           <w:rStyle w:val="md-plain"/>
-          <w:rFonts w:ascii="Helvetica" w:hAnsi="Helvetica" w:cs="Helvetica"/>
           <w:color w:val="333333"/>
         </w:rPr>
         <w:t xml:space="preserve">(30) </w:t>
@@ -162,7 +142,6 @@
       <w:r>
         <w:rPr>
           <w:rStyle w:val="md-plain"/>
-          <w:rFonts w:ascii="Helvetica" w:hAnsi="Helvetica" w:cs="Helvetica"/>
           <w:color w:val="333333"/>
         </w:rPr>
         <w:t xml:space="preserve">(QEMU users only) </w:t>
@@ -170,7 +149,6 @@
       <w:r>
         <w:rPr>
           <w:rStyle w:val="md-plain"/>
-          <w:rFonts w:ascii="Helvetica" w:hAnsi="Helvetica" w:cs="Helvetica"/>
           <w:color w:val="333333"/>
         </w:rPr>
         <w:t>Attach a screenshot here showing that your code works</w:t>
@@ -178,7 +156,6 @@
       <w:r>
         <w:rPr>
           <w:rStyle w:val="md-plain"/>
-          <w:rFonts w:ascii="Helvetica" w:hAnsi="Helvetica" w:cs="Helvetica"/>
           <w:color w:val="333333"/>
         </w:rPr>
         <w:t xml:space="preserve">. The screenshot may be messages printed from your kernel execution, or </w:t>
@@ -186,7 +163,6 @@
       <w:r>
         <w:rPr>
           <w:rStyle w:val="md-plain"/>
-          <w:rFonts w:ascii="Helvetica" w:hAnsi="Helvetica" w:cs="Helvetica"/>
           <w:color w:val="333333"/>
         </w:rPr>
         <w:t xml:space="preserve">a </w:t>
@@ -194,7 +170,6 @@
       <w:r>
         <w:rPr>
           <w:rStyle w:val="md-plain"/>
-          <w:rFonts w:ascii="Helvetica" w:hAnsi="Helvetica" w:cs="Helvetica"/>
           <w:color w:val="333333"/>
         </w:rPr>
         <w:t>qemu</w:t>
@@ -202,7 +177,6 @@
       <w:r>
         <w:rPr>
           <w:rStyle w:val="md-plain"/>
-          <w:rFonts w:ascii="Helvetica" w:hAnsi="Helvetica" w:cs="Helvetica"/>
           <w:color w:val="333333"/>
         </w:rPr>
         <w:t xml:space="preserve"> log. </w:t>
@@ -213,14 +187,12 @@
         <w:pStyle w:val="md-end-block"/>
         <w:rPr>
           <w:rStyle w:val="md-plain"/>
-          <w:rFonts w:ascii="Helvetica" w:hAnsi="Helvetica" w:cs="Helvetica"/>
-          <w:color w:val="333333"/>
-        </w:rPr>
-      </w:pPr>
-      <w:r>
-        <w:rPr>
-          <w:rStyle w:val="md-plain"/>
-          <w:rFonts w:ascii="Helvetica" w:hAnsi="Helvetica" w:cs="Helvetica"/>
+          <w:color w:val="333333"/>
+        </w:rPr>
+      </w:pPr>
+      <w:r>
+        <w:rPr>
+          <w:rStyle w:val="md-plain"/>
           <w:noProof/>
           <w:color w:val="333333"/>
         </w:rPr>
@@ -266,14 +238,12 @@
         <w:pStyle w:val="md-end-block"/>
         <w:rPr>
           <w:rStyle w:val="md-plain"/>
-          <w:rFonts w:ascii="Helvetica" w:hAnsi="Helvetica" w:cs="Helvetica"/>
-          <w:color w:val="333333"/>
-        </w:rPr>
-      </w:pPr>
-      <w:r>
-        <w:rPr>
-          <w:rStyle w:val="md-plain"/>
-          <w:rFonts w:ascii="Helvetica" w:hAnsi="Helvetica" w:cs="Helvetica"/>
+          <w:color w:val="333333"/>
+        </w:rPr>
+      </w:pPr>
+      <w:r>
+        <w:rPr>
+          <w:rStyle w:val="md-plain"/>
           <w:color w:val="333333"/>
         </w:rPr>
         <w:t xml:space="preserve">b. </w:t>
@@ -281,7 +251,6 @@
       <w:r>
         <w:rPr>
           <w:rStyle w:val="md-plain"/>
-          <w:rFonts w:ascii="Helvetica" w:hAnsi="Helvetica" w:cs="Helvetica"/>
           <w:color w:val="333333"/>
         </w:rPr>
         <w:t xml:space="preserve">(20) </w:t>
@@ -289,7 +258,6 @@
       <w:r>
         <w:rPr>
           <w:rStyle w:val="md-plain"/>
-          <w:rFonts w:ascii="Helvetica" w:hAnsi="Helvetica" w:cs="Helvetica"/>
           <w:color w:val="333333"/>
         </w:rPr>
         <w:t>Briefly explain: what changes have you done? What register(s) do you have to touch? What values do you put in the register(s) and why?</w:t>
@@ -356,7 +324,6 @@
         <w:pStyle w:val="md-end-block"/>
         <w:rPr>
           <w:rStyle w:val="md-plain"/>
-          <w:rFonts w:ascii="Helvetica" w:hAnsi="Helvetica" w:cs="Helvetica"/>
           <w:strike/>
           <w:color w:val="333333"/>
         </w:rPr>
@@ -364,7 +331,6 @@
       <w:r>
         <w:rPr>
           <w:rStyle w:val="md-plain"/>
-          <w:rFonts w:ascii="Helvetica" w:hAnsi="Helvetica" w:cs="Helvetica"/>
           <w:color w:val="333333"/>
         </w:rPr>
         <w:t xml:space="preserve">c. </w:t>
@@ -372,7 +338,6 @@
       <w:r>
         <w:rPr>
           <w:rStyle w:val="md-plain"/>
-          <w:rFonts w:ascii="Helvetica" w:hAnsi="Helvetica" w:cs="Helvetica"/>
           <w:color w:val="333333"/>
         </w:rPr>
         <w:t xml:space="preserve">(20) </w:t>
@@ -380,7 +345,6 @@
       <w:r>
         <w:rPr>
           <w:rStyle w:val="md-plain"/>
-          <w:rFonts w:ascii="Helvetica" w:hAnsi="Helvetica" w:cs="Helvetica"/>
           <w:color w:val="333333"/>
         </w:rPr>
         <w:t>U</w:t>
@@ -388,7 +352,6 @@
       <w:r>
         <w:rPr>
           <w:rStyle w:val="md-plain"/>
-          <w:rFonts w:ascii="Helvetica" w:hAnsi="Helvetica" w:cs="Helvetica"/>
           <w:color w:val="333333"/>
         </w:rPr>
         <w:t xml:space="preserve">pload </w:t>
@@ -396,7 +359,6 @@
       <w:r>
         <w:rPr>
           <w:rStyle w:val="md-plain"/>
-          <w:rFonts w:ascii="Helvetica" w:hAnsi="Helvetica" w:cs="Helvetica"/>
           <w:color w:val="333333"/>
         </w:rPr>
         <w:t xml:space="preserve">your code </w:t>
@@ -404,7 +366,6 @@
       <w:r>
         <w:rPr>
           <w:rStyle w:val="md-plain"/>
-          <w:rFonts w:ascii="Helvetica" w:hAnsi="Helvetica" w:cs="Helvetica"/>
           <w:color w:val="333333"/>
         </w:rPr>
         <w:t>a separate tarball</w:t>
@@ -412,7 +373,6 @@
       <w:r>
         <w:rPr>
           <w:rStyle w:val="md-plain"/>
-          <w:rFonts w:ascii="Helvetica" w:hAnsi="Helvetica" w:cs="Helvetica"/>
           <w:color w:val="333333"/>
         </w:rPr>
         <w:t xml:space="preserve">. </w:t>
@@ -420,7 +380,6 @@
       <w:r>
         <w:rPr>
           <w:rStyle w:val="md-plain"/>
-          <w:rFonts w:ascii="Helvetica" w:hAnsi="Helvetica" w:cs="Helvetica"/>
           <w:b/>
           <w:bCs/>
           <w:color w:val="333333"/>
@@ -430,7 +389,6 @@
       <w:r>
         <w:rPr>
           <w:rStyle w:val="md-plain"/>
-          <w:rFonts w:ascii="Helvetica" w:hAnsi="Helvetica" w:cs="Helvetica"/>
           <w:b/>
           <w:bCs/>
           <w:color w:val="333333"/>
@@ -440,7 +398,6 @@
       <w:r>
         <w:rPr>
           <w:rStyle w:val="md-plain"/>
-          <w:rFonts w:ascii="Helvetica" w:hAnsi="Helvetica" w:cs="Helvetica"/>
           <w:b/>
           <w:bCs/>
           <w:color w:val="333333"/>
@@ -450,7 +407,6 @@
       <w:r>
         <w:rPr>
           <w:rStyle w:val="md-plain"/>
-          <w:rFonts w:ascii="Helvetica" w:hAnsi="Helvetica" w:cs="Helvetica"/>
           <w:b/>
           <w:bCs/>
           <w:color w:val="333333"/>
@@ -477,48 +433,35 @@
               <w:pStyle w:val="md-end-block"/>
               <w:jc w:val="center"/>
               <w:rPr>
-                <w:rFonts w:ascii="Helvetica" w:hAnsi="Helvetica" w:cs="Helvetica"/>
                 <w:color w:val="333333"/>
               </w:rPr>
             </w:pPr>
             <w:r>
               <w:rPr>
-                <w:rFonts w:ascii="Helvetica" w:hAnsi="Helvetica" w:cs="Helvetica"/>
                 <w:color w:val="333333"/>
               </w:rPr>
               <w:t xml:space="preserve">How to pack </w:t>
             </w:r>
             <w:r>
               <w:rPr>
-                <w:rFonts w:ascii="Helvetica" w:hAnsi="Helvetica" w:cs="Helvetica"/>
                 <w:color w:val="333333"/>
               </w:rPr>
-              <w:t xml:space="preserve">a </w:t>
-            </w:r>
-            <w:r>
-              <w:rPr>
-                <w:rFonts w:ascii="Helvetica" w:hAnsi="Helvetica" w:cs="Helvetica"/>
+              <w:t>a code tarball</w:t>
+            </w:r>
+            <w:r>
+              <w:rPr>
                 <w:color w:val="333333"/>
               </w:rPr>
-              <w:t>code tarball</w:t>
-            </w:r>
-            <w:r>
-              <w:rPr>
-                <w:rFonts w:ascii="Helvetica" w:hAnsi="Helvetica" w:cs="Helvetica"/>
+              <w:t xml:space="preserve"> (</w:t>
+            </w:r>
+            <w:r>
+              <w:rPr>
                 <w:color w:val="333333"/>
               </w:rPr>
-              <w:t xml:space="preserve"> (</w:t>
-            </w:r>
-            <w:r>
-              <w:rPr>
-                <w:rFonts w:ascii="Helvetica" w:hAnsi="Helvetica" w:cs="Helvetica"/>
-                <w:color w:val="333333"/>
-              </w:rPr>
               <w:t xml:space="preserve">for </w:t>
             </w:r>
             <w:r>
               <w:rPr>
-                <w:rFonts w:ascii="Helvetica" w:hAnsi="Helvetica" w:cs="Helvetica"/>
                 <w:color w:val="333333"/>
               </w:rPr>
               <w:t>this &amp; future submission)</w:t>
@@ -528,159 +471,58 @@
             <w:pPr>
               <w:pStyle w:val="md-end-block"/>
               <w:rPr>
-                <w:rFonts w:ascii="Helvetica" w:hAnsi="Helvetica" w:cs="Helvetica"/>
                 <w:color w:val="333333"/>
               </w:rPr>
             </w:pPr>
             <w:r>
               <w:rPr>
-                <w:rFonts w:ascii="Helvetica" w:hAnsi="Helvetica" w:cs="Helvetica"/>
                 <w:color w:val="333333"/>
               </w:rPr>
-              <w:t>File name</w:t>
-            </w:r>
-            <w:r>
-              <w:rPr>
-                <w:rFonts w:ascii="Helvetica" w:hAnsi="Helvetica" w:cs="Helvetica" w:hint="eastAsia"/>
-                <w:color w:val="333333"/>
-              </w:rPr>
-              <w:t>: [computingid].tar.gz</w:t>
-            </w:r>
-            <w:r>
-              <w:rPr>
-                <w:rFonts w:ascii="Helvetica" w:hAnsi="Helvetica" w:cs="Helvetica"/>
-                <w:color w:val="333333"/>
-              </w:rPr>
-              <w:t>. e</w:t>
-            </w:r>
-            <w:r>
-              <w:rPr>
-                <w:rFonts w:ascii="Helvetica" w:hAnsi="Helvetica" w:cs="Helvetica"/>
-                <w:color w:val="333333"/>
-              </w:rPr>
-              <w:t>.g. lg8sp.tar.gz</w:t>
-            </w:r>
-            <w:r>
-              <w:rPr>
-                <w:rFonts w:ascii="Helvetica" w:hAnsi="Helvetica" w:cs="Helvetica"/>
-                <w:color w:val="333333"/>
-              </w:rPr>
-              <w:t>. All lower case. U</w:t>
-            </w:r>
-            <w:r>
-              <w:rPr>
-                <w:rFonts w:ascii="Helvetica" w:hAnsi="Helvetica" w:cs="Helvetica"/>
-                <w:color w:val="333333"/>
-              </w:rPr>
-              <w:t>se the command 'tar -czvf' to generate</w:t>
-            </w:r>
-            <w:r>
-              <w:rPr>
-                <w:rFonts w:ascii="Helvetica" w:hAnsi="Helvetica" w:cs="Helvetica"/>
-                <w:color w:val="333333"/>
-              </w:rPr>
-              <w:t xml:space="preserve">. </w:t>
+              <w:t xml:space="preserve">File name: [computingid].tar.gz. e.g. lg8sp.tar.gz. All lower case. Use the command 'tar -czvf' to generate. </w:t>
             </w:r>
           </w:p>
           <w:p>
             <w:pPr>
               <w:pStyle w:val="md-end-block"/>
               <w:rPr>
-                <w:rFonts w:ascii="Helvetica" w:hAnsi="Helvetica" w:cs="Helvetica"/>
                 <w:color w:val="333333"/>
               </w:rPr>
             </w:pPr>
             <w:r>
               <w:rPr>
-                <w:rFonts w:ascii="Helvetica" w:hAnsi="Helvetica" w:cs="Helvetica"/>
                 <w:color w:val="333333"/>
               </w:rPr>
-              <w:t xml:space="preserve">(Optional) A file </w:t>
-            </w:r>
-            <w:r>
-              <w:rPr>
-                <w:rFonts w:ascii="Helvetica" w:hAnsi="Helvetica" w:cs="Helvetica" w:hint="eastAsia"/>
+              <w:t>(Optional) A file README-</w:t>
+            </w:r>
+            <w:r>
+              <w:rPr>
                 <w:color w:val="333333"/>
               </w:rPr>
-              <w:t>README</w:t>
-            </w:r>
-            <w:r>
-              <w:rPr>
-                <w:rFonts w:ascii="Helvetica" w:hAnsi="Helvetica" w:cs="Helvetica"/>
+              <w:t>cs</w:t>
+            </w:r>
+            <w:r>
+              <w:rPr>
                 <w:color w:val="333333"/>
               </w:rPr>
-              <w:t>-</w:t>
-            </w:r>
-            <w:r>
-              <w:rPr>
-                <w:rFonts w:ascii="Helvetica" w:hAnsi="Helvetica" w:cs="Helvetica"/>
-                <w:color w:val="333333"/>
-              </w:rPr>
-              <w:t>cs</w:t>
-            </w:r>
-            <w:r>
-              <w:rPr>
-                <w:rFonts w:ascii="Helvetica" w:hAnsi="Helvetica" w:cs="Helvetica"/>
-                <w:color w:val="333333"/>
-              </w:rPr>
-              <w:t xml:space="preserve">.txt, which contains </w:t>
-            </w:r>
-            <w:r>
-              <w:rPr>
-                <w:rFonts w:ascii="Helvetica" w:hAnsi="Helvetica" w:cs="Helvetica" w:hint="eastAsia"/>
-                <w:color w:val="333333"/>
-              </w:rPr>
-              <w:t xml:space="preserve">anything TA </w:t>
-            </w:r>
-            <w:r>
-              <w:rPr>
-                <w:rFonts w:ascii="Helvetica" w:hAnsi="Helvetica" w:cs="Helvetica"/>
-                <w:color w:val="333333"/>
-              </w:rPr>
-              <w:t xml:space="preserve">should know </w:t>
-            </w:r>
-            <w:r>
-              <w:rPr>
-                <w:rFonts w:ascii="Helvetica" w:hAnsi="Helvetica" w:cs="Helvetica" w:hint="eastAsia"/>
-                <w:color w:val="333333"/>
-              </w:rPr>
-              <w:t>(e.g.</w:t>
-            </w:r>
-            <w:r>
-              <w:rPr>
-                <w:rFonts w:ascii="Helvetica" w:hAnsi="Helvetica" w:cs="Helvetica"/>
-                <w:color w:val="333333"/>
-              </w:rPr>
-              <w:t>,</w:t>
-            </w:r>
-            <w:r>
-              <w:rPr>
-                <w:rFonts w:ascii="Helvetica" w:hAnsi="Helvetica" w:cs="Helvetica" w:hint="eastAsia"/>
-                <w:color w:val="333333"/>
-              </w:rPr>
-              <w:t xml:space="preserve"> any caveats of your code, extra build instructions) </w:t>
+              <w:t xml:space="preserve">.txt, which contains anything TA should know (e.g., any caveats of your code, extra build instructions) </w:t>
             </w:r>
           </w:p>
           <w:p>
             <w:pPr>
               <w:pStyle w:val="md-end-block"/>
               <w:rPr>
-                <w:rFonts w:ascii="Helvetica" w:hAnsi="Helvetica" w:cs="Helvetica"/>
                 <w:color w:val="FF0000"/>
               </w:rPr>
             </w:pPr>
             <w:r>
               <w:rPr>
-                <w:rFonts w:ascii="Helvetica" w:hAnsi="Helvetica" w:cs="Helvetica"/>
                 <w:color w:val="FF0000"/>
                 <w:highlight w:val="yellow"/>
               </w:rPr>
-              <w:lastRenderedPageBreak/>
               <w:t>Absolutely no any binaries (e.g. *.elf, *.o, *.bin) or .git/ subdirectory in the tarball.</w:t>
             </w:r>
             <w:r>
               <w:rPr>
-                <w:rFonts w:ascii="Helvetica" w:hAnsi="Helvetica" w:cs="Helvetica"/>
                 <w:color w:val="FF0000"/>
               </w:rPr>
               <w:t xml:space="preserve"> </w:t>
@@ -691,7 +533,6 @@
               <w:pStyle w:val="NormalWeb"/>
               <w:spacing w:before="0" w:beforeAutospacing="0" w:after="0" w:afterAutospacing="0"/>
               <w:rPr>
-                <w:rFonts w:ascii="Courier New" w:hAnsi="Courier New" w:cs="Courier New"/>
                 <w:b/>
                 <w:bCs/>
                 <w:sz w:val="18"/>
@@ -700,33 +541,13 @@
             </w:pPr>
             <w:r>
               <w:rPr>
-                <w:rFonts w:ascii="Courier New" w:hAnsi="Courier New" w:cs="Courier New"/>
                 <w:b/>
                 <w:bCs/>
                 <w:sz w:val="18"/>
                 <w:szCs w:val="18"/>
               </w:rPr>
-              <w:t xml:space="preserve"># Sample command 1: to compress all source </w:t>
-            </w:r>
-            <w:r>
-              <w:rPr>
-                <w:rFonts w:ascii="Courier New" w:hAnsi="Courier New" w:cs="Courier New"/>
-                <w:b/>
-                <w:bCs/>
-                <w:sz w:val="18"/>
-                <w:szCs w:val="18"/>
-              </w:rPr>
-              <w:t xml:space="preserve">files under </w:t>
-            </w:r>
-            <w:r>
-              <w:rPr>
-                <w:rFonts w:ascii="Courier New" w:hAnsi="Courier New" w:cs="Courier New"/>
-                <w:b/>
-                <w:bCs/>
-                <w:sz w:val="18"/>
-                <w:szCs w:val="18"/>
-              </w:rPr>
-              <w:t>a directory</w:t>
+              <w:lastRenderedPageBreak/>
+              <w:t># Sample command 1: to compress all source files under a directory</w:t>
             </w:r>
           </w:p>
           <w:p>
@@ -734,7 +555,6 @@
               <w:pStyle w:val="NormalWeb"/>
               <w:spacing w:before="0" w:beforeAutospacing="0" w:after="0" w:afterAutospacing="0"/>
               <w:rPr>
-                <w:rFonts w:ascii="Courier New" w:hAnsi="Courier New" w:cs="Courier New"/>
                 <w:b/>
                 <w:bCs/>
                 <w:sz w:val="18"/>
@@ -743,7 +563,6 @@
             </w:pPr>
             <w:r>
               <w:rPr>
-                <w:rFonts w:ascii="Courier New" w:hAnsi="Courier New" w:cs="Courier New"/>
                 <w:b/>
                 <w:bCs/>
                 <w:sz w:val="18"/>
@@ -757,14 +576,12 @@
               <w:pStyle w:val="NormalWeb"/>
               <w:spacing w:before="0" w:beforeAutospacing="0" w:after="0" w:afterAutospacing="0"/>
               <w:rPr>
-                <w:rFonts w:ascii="Courier New" w:hAnsi="Courier New" w:cs="Courier New"/>
                 <w:sz w:val="18"/>
                 <w:szCs w:val="18"/>
               </w:rPr>
             </w:pPr>
             <w:r>
               <w:rPr>
-                <w:rFonts w:ascii="Courier New" w:hAnsi="Courier New" w:cs="Courier New"/>
                 <w:sz w:val="18"/>
                 <w:szCs w:val="18"/>
               </w:rPr>
@@ -772,7 +589,6 @@
             </w:r>
             <w:r>
               <w:rPr>
-                <w:rFonts w:ascii="Courier New" w:hAnsi="Courier New" w:cs="Courier New"/>
                 <w:sz w:val="18"/>
                 <w:szCs w:val="18"/>
                 <w:highlight w:val="yellow"/>
@@ -785,14 +601,12 @@
               <w:pStyle w:val="NormalWeb"/>
               <w:spacing w:before="0" w:beforeAutospacing="0" w:after="0" w:afterAutospacing="0"/>
               <w:rPr>
-                <w:rFonts w:ascii="Courier New" w:hAnsi="Courier New" w:cs="Courier New"/>
                 <w:sz w:val="18"/>
                 <w:szCs w:val="18"/>
               </w:rPr>
             </w:pPr>
             <w:r>
               <w:rPr>
-                <w:rFonts w:ascii="Courier New" w:hAnsi="Courier New" w:cs="Courier New"/>
                 <w:sz w:val="18"/>
                 <w:szCs w:val="18"/>
               </w:rPr>
@@ -804,14 +618,12 @@
               <w:pStyle w:val="NormalWeb"/>
               <w:spacing w:before="0" w:beforeAutospacing="0" w:after="0" w:afterAutospacing="0"/>
               <w:rPr>
-                <w:rFonts w:ascii="Courier New" w:hAnsi="Courier New" w:cs="Courier New"/>
                 <w:sz w:val="18"/>
                 <w:szCs w:val="18"/>
               </w:rPr>
             </w:pPr>
             <w:r>
               <w:rPr>
-                <w:rFonts w:ascii="Courier New" w:hAnsi="Courier New" w:cs="Courier New"/>
                 <w:sz w:val="18"/>
                 <w:szCs w:val="18"/>
               </w:rPr>
@@ -823,14 +635,12 @@
               <w:pStyle w:val="NormalWeb"/>
               <w:spacing w:before="0" w:beforeAutospacing="0" w:after="0" w:afterAutospacing="0"/>
               <w:rPr>
-                <w:rFonts w:ascii="Courier New" w:hAnsi="Courier New" w:cs="Courier New"/>
                 <w:sz w:val="18"/>
                 <w:szCs w:val="18"/>
               </w:rPr>
             </w:pPr>
             <w:r>
               <w:rPr>
-                <w:rFonts w:ascii="Courier New" w:hAnsi="Courier New" w:cs="Courier New"/>
                 <w:sz w:val="18"/>
                 <w:szCs w:val="18"/>
               </w:rPr>
@@ -842,14 +652,12 @@
               <w:pStyle w:val="NormalWeb"/>
               <w:spacing w:before="0" w:beforeAutospacing="0" w:after="0" w:afterAutospacing="0"/>
               <w:rPr>
-                <w:rFonts w:ascii="Courier New" w:hAnsi="Courier New" w:cs="Courier New"/>
                 <w:sz w:val="18"/>
                 <w:szCs w:val="18"/>
               </w:rPr>
             </w:pPr>
             <w:r>
               <w:rPr>
-                <w:rFonts w:ascii="Courier New" w:hAnsi="Courier New" w:cs="Courier New"/>
                 <w:sz w:val="18"/>
                 <w:szCs w:val="18"/>
               </w:rPr>
@@ -861,14 +669,12 @@
               <w:pStyle w:val="NormalWeb"/>
               <w:spacing w:before="0" w:beforeAutospacing="0" w:after="0" w:afterAutospacing="0"/>
               <w:rPr>
-                <w:rFonts w:ascii="Courier New" w:hAnsi="Courier New" w:cs="Courier New"/>
                 <w:sz w:val="18"/>
                 <w:szCs w:val="18"/>
               </w:rPr>
             </w:pPr>
             <w:r>
               <w:rPr>
-                <w:rFonts w:ascii="Courier New" w:hAnsi="Courier New" w:cs="Courier New"/>
                 <w:sz w:val="18"/>
                 <w:szCs w:val="18"/>
               </w:rPr>
@@ -880,14 +686,12 @@
               <w:pStyle w:val="NormalWeb"/>
               <w:spacing w:before="0" w:beforeAutospacing="0" w:after="0" w:afterAutospacing="0"/>
               <w:rPr>
-                <w:rFonts w:ascii="Courier New" w:hAnsi="Courier New" w:cs="Courier New"/>
                 <w:sz w:val="18"/>
                 <w:szCs w:val="18"/>
               </w:rPr>
             </w:pPr>
             <w:r>
               <w:rPr>
-                <w:rFonts w:ascii="Courier New" w:hAnsi="Courier New" w:cs="Courier New"/>
                 <w:sz w:val="18"/>
                 <w:szCs w:val="18"/>
               </w:rPr>
@@ -899,14 +703,12 @@
               <w:pStyle w:val="NormalWeb"/>
               <w:spacing w:before="0" w:beforeAutospacing="0" w:after="0" w:afterAutospacing="0"/>
               <w:rPr>
-                <w:rFonts w:ascii="Courier New" w:hAnsi="Courier New" w:cs="Courier New"/>
                 <w:sz w:val="18"/>
                 <w:szCs w:val="18"/>
               </w:rPr>
             </w:pPr>
             <w:r>
               <w:rPr>
-                <w:rFonts w:ascii="Courier New" w:hAnsi="Courier New" w:cs="Courier New"/>
                 <w:sz w:val="18"/>
                 <w:szCs w:val="18"/>
               </w:rPr>
@@ -918,14 +720,12 @@
               <w:pStyle w:val="NormalWeb"/>
               <w:spacing w:before="0" w:beforeAutospacing="0" w:after="0" w:afterAutospacing="0"/>
               <w:rPr>
-                <w:rFonts w:ascii="Courier New" w:hAnsi="Courier New" w:cs="Courier New"/>
                 <w:sz w:val="18"/>
                 <w:szCs w:val="18"/>
               </w:rPr>
             </w:pPr>
             <w:r>
               <w:rPr>
-                <w:rFonts w:ascii="Courier New" w:hAnsi="Courier New" w:cs="Courier New"/>
                 <w:sz w:val="18"/>
                 <w:szCs w:val="18"/>
               </w:rPr>
@@ -937,7 +737,6 @@
               <w:pStyle w:val="NormalWeb"/>
               <w:spacing w:before="0" w:beforeAutospacing="0" w:after="0" w:afterAutospacing="0"/>
               <w:rPr>
-                <w:rFonts w:ascii="Courier New" w:hAnsi="Courier New" w:cs="Courier New"/>
                 <w:sz w:val="18"/>
                 <w:szCs w:val="18"/>
               </w:rPr>
@@ -948,7 +747,6 @@
               <w:pStyle w:val="NormalWeb"/>
               <w:spacing w:before="0" w:beforeAutospacing="0" w:after="0" w:afterAutospacing="0"/>
               <w:rPr>
-                <w:rFonts w:ascii="Courier New" w:hAnsi="Courier New" w:cs="Courier New"/>
                 <w:b/>
                 <w:bCs/>
                 <w:sz w:val="18"/>
@@ -957,33 +755,12 @@
             </w:pPr>
             <w:r>
               <w:rPr>
-                <w:rFonts w:ascii="Courier New" w:hAnsi="Courier New" w:cs="Courier New"/>
                 <w:b/>
                 <w:bCs/>
                 <w:sz w:val="18"/>
                 <w:szCs w:val="18"/>
               </w:rPr>
-              <w:t xml:space="preserve"># Sample command 2: to compress </w:t>
-            </w:r>
-            <w:r>
-              <w:rPr>
-                <w:rFonts w:ascii="Courier New" w:hAnsi="Courier New" w:cs="Courier New"/>
-                <w:b/>
-                <w:bCs/>
-                <w:sz w:val="18"/>
-                <w:szCs w:val="18"/>
-              </w:rPr>
-              <w:t xml:space="preserve">specific files </w:t>
-            </w:r>
-            <w:r>
-              <w:rPr>
-                <w:rFonts w:ascii="Courier New" w:hAnsi="Courier New" w:cs="Courier New"/>
-                <w:b/>
-                <w:bCs/>
-                <w:sz w:val="18"/>
-                <w:szCs w:val="18"/>
-              </w:rPr>
-              <w:t>in a directory</w:t>
+              <w:t># Sample command 2: to compress specific files in a directory</w:t>
             </w:r>
           </w:p>
           <w:p>
@@ -991,7 +768,6 @@
               <w:pStyle w:val="NormalWeb"/>
               <w:spacing w:before="0" w:beforeAutospacing="0" w:after="0" w:afterAutospacing="0"/>
               <w:rPr>
-                <w:rFonts w:ascii="Courier New" w:hAnsi="Courier New" w:cs="Courier New"/>
                 <w:b/>
                 <w:bCs/>
                 <w:sz w:val="18"/>
@@ -1000,7 +776,6 @@
             </w:pPr>
             <w:r>
               <w:rPr>
-                <w:rFonts w:ascii="Courier New" w:hAnsi="Courier New" w:cs="Courier New"/>
                 <w:b/>
                 <w:bCs/>
                 <w:sz w:val="18"/>
@@ -1014,14 +789,12 @@
               <w:pStyle w:val="NormalWeb"/>
               <w:spacing w:before="0" w:beforeAutospacing="0" w:after="0" w:afterAutospacing="0"/>
               <w:rPr>
-                <w:rFonts w:ascii="Courier New" w:hAnsi="Courier New" w:cs="Courier New"/>
                 <w:sz w:val="18"/>
                 <w:szCs w:val="18"/>
               </w:rPr>
             </w:pPr>
             <w:r>
               <w:rPr>
-                <w:rFonts w:ascii="Courier New" w:hAnsi="Courier New" w:cs="Courier New"/>
                 <w:sz w:val="18"/>
                 <w:szCs w:val="18"/>
               </w:rPr>
@@ -1029,7 +802,6 @@
             </w:r>
             <w:r>
               <w:rPr>
-                <w:rFonts w:ascii="Courier New" w:hAnsi="Courier New" w:cs="Courier New"/>
                 <w:sz w:val="18"/>
                 <w:szCs w:val="18"/>
                 <w:highlight w:val="yellow"/>
@@ -1042,14 +814,12 @@
               <w:pStyle w:val="NormalWeb"/>
               <w:spacing w:before="0" w:beforeAutospacing="0" w:after="0" w:afterAutospacing="0"/>
               <w:rPr>
-                <w:rFonts w:ascii="Courier New" w:hAnsi="Courier New" w:cs="Courier New"/>
                 <w:sz w:val="18"/>
                 <w:szCs w:val="18"/>
               </w:rPr>
             </w:pPr>
             <w:r>
               <w:rPr>
-                <w:rFonts w:ascii="Courier New" w:hAnsi="Courier New" w:cs="Courier New"/>
                 <w:sz w:val="18"/>
                 <w:szCs w:val="18"/>
               </w:rPr>
@@ -1061,14 +831,12 @@
               <w:pStyle w:val="NormalWeb"/>
               <w:spacing w:before="0" w:beforeAutospacing="0" w:after="0" w:afterAutospacing="0"/>
               <w:rPr>
-                <w:rFonts w:ascii="Courier New" w:hAnsi="Courier New" w:cs="Courier New"/>
                 <w:sz w:val="18"/>
                 <w:szCs w:val="18"/>
               </w:rPr>
             </w:pPr>
             <w:r>
               <w:rPr>
-                <w:rFonts w:ascii="Courier New" w:hAnsi="Courier New" w:cs="Courier New"/>
                 <w:sz w:val="18"/>
                 <w:szCs w:val="18"/>
                 <w:highlight w:val="yellow"/>
@@ -1084,7 +852,6 @@
         <w:pStyle w:val="md-end-block"/>
         <w:rPr>
           <w:rStyle w:val="md-plain"/>
-          <w:rFonts w:ascii="Helvetica" w:hAnsi="Helvetica" w:cs="Helvetica"/>
           <w:color w:val="333333"/>
         </w:rPr>
       </w:pPr>
@@ -1094,14 +861,12 @@
         <w:pStyle w:val="md-end-block"/>
         <w:rPr>
           <w:rStyle w:val="md-plain"/>
-          <w:rFonts w:ascii="Helvetica" w:hAnsi="Helvetica" w:cs="Helvetica"/>
-          <w:color w:val="333333"/>
-        </w:rPr>
-      </w:pPr>
-      <w:r>
-        <w:rPr>
-          <w:rStyle w:val="md-plain"/>
-          <w:rFonts w:ascii="Helvetica" w:hAnsi="Helvetica" w:cs="Helvetica"/>
+          <w:color w:val="333333"/>
+        </w:rPr>
+      </w:pPr>
+      <w:r>
+        <w:rPr>
+          <w:rStyle w:val="md-plain"/>
           <w:color w:val="333333"/>
         </w:rPr>
         <w:t xml:space="preserve">d. </w:t>
@@ -1109,7 +874,6 @@
       <w:r>
         <w:rPr>
           <w:rStyle w:val="md-plain"/>
-          <w:rFonts w:ascii="Helvetica" w:hAnsi="Helvetica" w:cs="Helvetica"/>
           <w:color w:val="333333"/>
         </w:rPr>
         <w:t xml:space="preserve">(20) </w:t>
@@ -1117,7 +881,6 @@
       <w:r>
         <w:rPr>
           <w:rStyle w:val="md-plain"/>
-          <w:rFonts w:ascii="Helvetica" w:hAnsi="Helvetica" w:cs="Helvetica"/>
           <w:color w:val="333333"/>
         </w:rPr>
         <w:t>Can you demonstrate that the kernel ACTUALLY reaches EL0</w:t>
@@ -1125,7 +888,6 @@
       <w:r>
         <w:rPr>
           <w:rStyle w:val="md-plain"/>
-          <w:rFonts w:ascii="Helvetica" w:hAnsi="Helvetica" w:cs="Helvetica"/>
           <w:color w:val="333333"/>
         </w:rPr>
         <w:t>? For instance, can you execute some instructions disallowed at EL0 before/after the switch, and reason about the results? Explain your choice and observation. Attach screenshot(s) if needed.</w:t>
@@ -1136,7 +898,6 @@
         <w:pStyle w:val="md-end-block"/>
         <w:rPr>
           <w:rStyle w:val="md-plain"/>
-          <w:rFonts w:ascii="Helvetica" w:hAnsi="Helvetica" w:cs="Helvetica"/>
           <w:color w:val="333333"/>
         </w:rPr>
       </w:pPr>
@@ -1146,14 +907,12 @@
         <w:pStyle w:val="md-end-block"/>
         <w:rPr>
           <w:rStyle w:val="md-plain"/>
-          <w:rFonts w:ascii="Helvetica" w:hAnsi="Helvetica" w:cs="Helvetica"/>
-          <w:color w:val="333333"/>
-        </w:rPr>
-      </w:pPr>
-      <w:r>
-        <w:rPr>
-          <w:rStyle w:val="md-plain"/>
-          <w:rFonts w:ascii="Helvetica" w:hAnsi="Helvetica" w:cs="Helvetica"/>
+          <w:color w:val="333333"/>
+        </w:rPr>
+      </w:pPr>
+      <w:r>
+        <w:rPr>
+          <w:rStyle w:val="md-plain"/>
           <w:noProof/>
           <w:color w:val="333333"/>
         </w:rPr>
@@ -1198,112 +957,89 @@
       <w:pPr>
         <w:pStyle w:val="md-end-block"/>
         <w:rPr>
-          <w:rFonts w:ascii="Helvetica" w:hAnsi="Helvetica" w:cs="Helvetica"/>
-          <w:color w:val="333333"/>
-        </w:rPr>
-      </w:pPr>
-      <w:r>
-        <w:rPr>
-          <w:rFonts w:ascii="Helvetica" w:hAnsi="Helvetica" w:cs="Helvetica"/>
+          <w:color w:val="333333"/>
+        </w:rPr>
+      </w:pPr>
+      <w:r>
+        <w:rPr>
           <w:color w:val="333333"/>
         </w:rPr>
         <w:t xml:space="preserve">To test whether it was in EL0, I simply </w:t>
       </w:r>
       <w:r>
         <w:rPr>
-          <w:rFonts w:ascii="Helvetica" w:hAnsi="Helvetica" w:cs="Helvetica"/>
           <w:color w:val="333333"/>
         </w:rPr>
         <w:t xml:space="preserve">added a privileged instruction in el1_entry_another and redirected </w:t>
       </w:r>
       <w:r>
         <w:rPr>
-          <w:rFonts w:ascii="Helvetica" w:hAnsi="Helvetica" w:cs="Helvetica"/>
           <w:color w:val="333333"/>
         </w:rPr>
         <w:t>the address to el1_entry_another</w:t>
       </w:r>
       <w:r>
         <w:rPr>
-          <w:rFonts w:ascii="Helvetica" w:hAnsi="Helvetica" w:cs="Helvetica"/>
           <w:color w:val="333333"/>
         </w:rPr>
         <w:t xml:space="preserve">. </w:t>
       </w:r>
       <w:r>
         <w:rPr>
-          <w:rFonts w:ascii="Helvetica" w:hAnsi="Helvetica" w:cs="Helvetica"/>
           <w:color w:val="333333"/>
         </w:rPr>
         <w:t xml:space="preserve">When running the gdb, the system freezes </w:t>
       </w:r>
       <w:r>
         <w:rPr>
-          <w:rFonts w:ascii="Helvetica" w:hAnsi="Helvetica" w:cs="Helvetica"/>
           <w:color w:val="333333"/>
         </w:rPr>
         <w:t>because the instruction run</w:t>
       </w:r>
       <w:r>
         <w:rPr>
-          <w:rFonts w:ascii="Helvetica" w:hAnsi="Helvetica" w:cs="Helvetica"/>
           <w:color w:val="333333"/>
         </w:rPr>
         <w:t>s</w:t>
       </w:r>
       <w:r>
         <w:rPr>
-          <w:rFonts w:ascii="Helvetica" w:hAnsi="Helvetica" w:cs="Helvetica"/>
           <w:color w:val="333333"/>
         </w:rPr>
         <w:t xml:space="preserve"> on </w:t>
       </w:r>
       <w:r>
         <w:rPr>
-          <w:rFonts w:ascii="Helvetica" w:hAnsi="Helvetica" w:cs="Helvetica"/>
-          <w:color w:val="333333"/>
-        </w:rPr>
-        <w:t xml:space="preserve">EL0 and that instruction is </w:t>
-      </w:r>
-      <w:r>
-        <w:rPr>
-          <w:rFonts w:ascii="Helvetica" w:hAnsi="Helvetica" w:cs="Helvetica"/>
-          <w:color w:val="333333"/>
-        </w:rPr>
-        <w:lastRenderedPageBreak/>
-        <w:t xml:space="preserve">illegal. </w:t>
-      </w:r>
-      <w:r>
-        <w:rPr>
-          <w:rFonts w:ascii="Helvetica" w:hAnsi="Helvetica" w:cs="Helvetica"/>
+          <w:color w:val="333333"/>
+        </w:rPr>
+        <w:t xml:space="preserve">EL0 and that instruction is illegal. </w:t>
+      </w:r>
+      <w:r>
+        <w:rPr>
           <w:color w:val="333333"/>
         </w:rPr>
         <w:t xml:space="preserve">In addition, </w:t>
       </w:r>
       <w:r>
         <w:rPr>
-          <w:rFonts w:ascii="Helvetica" w:hAnsi="Helvetica" w:cs="Helvetica"/>
           <w:color w:val="333333"/>
         </w:rPr>
         <w:t xml:space="preserve">since there is no exception handling, </w:t>
       </w:r>
       <w:r>
         <w:rPr>
-          <w:rFonts w:ascii="Helvetica" w:hAnsi="Helvetica" w:cs="Helvetica"/>
           <w:color w:val="333333"/>
         </w:rPr>
         <w:t xml:space="preserve">the OS will panic. </w:t>
       </w:r>
       <w:r>
         <w:rPr>
-          <w:rFonts w:ascii="Helvetica" w:hAnsi="Helvetica" w:cs="Helvetica"/>
           <w:color w:val="333333"/>
         </w:rPr>
         <w:t xml:space="preserve">A similar instruction was executed prior to the eret which means </w:t>
       </w:r>
       <w:r>
         <w:rPr>
-          <w:rFonts w:ascii="Helvetica" w:hAnsi="Helvetica" w:cs="Helvetica"/>
           <w:color w:val="333333"/>
         </w:rPr>
         <w:t xml:space="preserve">that those instructions executed with minimal issue. </w:t>
@@ -1313,7 +1049,6 @@
       <w:pPr>
         <w:pStyle w:val="md-end-block"/>
         <w:rPr>
-          <w:rFonts w:ascii="Helvetica" w:hAnsi="Helvetica" w:cs="Helvetica"/>
           <w:color w:val="333333"/>
         </w:rPr>
       </w:pPr>
@@ -1328,14 +1063,12 @@
         <w:ind w:left="0"/>
         <w:rPr>
           <w:rStyle w:val="md-plain"/>
-          <w:rFonts w:ascii="Helvetica" w:hAnsi="Helvetica" w:cs="Helvetica"/>
-          <w:color w:val="333333"/>
-        </w:rPr>
-      </w:pPr>
-      <w:r>
-        <w:rPr>
-          <w:rStyle w:val="md-plain"/>
-          <w:rFonts w:ascii="Helvetica" w:hAnsi="Helvetica" w:cs="Helvetica"/>
+          <w:color w:val="333333"/>
+        </w:rPr>
+      </w:pPr>
+      <w:r>
+        <w:rPr>
+          <w:rStyle w:val="md-plain"/>
           <w:color w:val="333333"/>
         </w:rPr>
         <w:t xml:space="preserve">(30) </w:t>
@@ -1343,7 +1076,6 @@
       <w:r>
         <w:rPr>
           <w:rStyle w:val="md-plain"/>
-          <w:rFonts w:ascii="Helvetica" w:hAnsi="Helvetica" w:cs="Helvetica"/>
           <w:color w:val="333333"/>
         </w:rPr>
         <w:t xml:space="preserve">After landing in EL0, can your kernel print out the current exception level? </w:t>
@@ -1354,14 +1086,12 @@
         <w:pStyle w:val="md-end-block"/>
         <w:rPr>
           <w:rStyle w:val="md-plain"/>
-          <w:rFonts w:ascii="Helvetica" w:hAnsi="Helvetica" w:cs="Helvetica"/>
-          <w:color w:val="333333"/>
-        </w:rPr>
-      </w:pPr>
-      <w:r>
-        <w:rPr>
-          <w:rStyle w:val="md-plain"/>
-          <w:rFonts w:ascii="Helvetica" w:hAnsi="Helvetica" w:cs="Helvetica"/>
+          <w:color w:val="333333"/>
+        </w:rPr>
+      </w:pPr>
+      <w:r>
+        <w:rPr>
+          <w:rStyle w:val="md-plain"/>
           <w:color w:val="333333"/>
         </w:rPr>
         <w:t>If so,</w:t>
@@ -1369,7 +1099,6 @@
       <w:r>
         <w:rPr>
           <w:rStyle w:val="md-plain"/>
-          <w:rFonts w:ascii="Helvetica" w:hAnsi="Helvetica" w:cs="Helvetica"/>
           <w:color w:val="333333"/>
         </w:rPr>
         <w:t xml:space="preserve"> attach a screenshot showing the printout. </w:t>
@@ -1377,7 +1106,6 @@
       <w:r>
         <w:rPr>
           <w:rStyle w:val="md-plain"/>
-          <w:rFonts w:ascii="Helvetica" w:hAnsi="Helvetica" w:cs="Helvetica"/>
           <w:color w:val="333333"/>
         </w:rPr>
         <w:t xml:space="preserve"> </w:t>
@@ -1388,14 +1116,12 @@
         <w:pStyle w:val="md-end-block"/>
         <w:rPr>
           <w:rStyle w:val="md-plain"/>
-          <w:rFonts w:ascii="Helvetica" w:hAnsi="Helvetica" w:cs="Helvetica"/>
-          <w:color w:val="333333"/>
-        </w:rPr>
-      </w:pPr>
-      <w:r>
-        <w:rPr>
-          <w:rStyle w:val="md-plain"/>
-          <w:rFonts w:ascii="Helvetica" w:hAnsi="Helvetica" w:cs="Helvetica"/>
+          <w:color w:val="333333"/>
+        </w:rPr>
+      </w:pPr>
+      <w:r>
+        <w:rPr>
+          <w:rStyle w:val="md-plain"/>
           <w:color w:val="333333"/>
         </w:rPr>
         <w:t>If not,</w:t>
@@ -1403,7 +1129,6 @@
       <w:r>
         <w:rPr>
           <w:rStyle w:val="md-plain"/>
-          <w:rFonts w:ascii="Helvetica" w:hAnsi="Helvetica" w:cs="Helvetica"/>
           <w:color w:val="333333"/>
         </w:rPr>
         <w:t xml:space="preserve"> explain why. </w:t>
@@ -1411,7 +1136,6 @@
       <w:r>
         <w:rPr>
           <w:rStyle w:val="md-plain"/>
-          <w:rFonts w:ascii="Helvetica" w:hAnsi="Helvetica" w:cs="Helvetica"/>
           <w:color w:val="333333"/>
         </w:rPr>
         <w:t xml:space="preserve"> </w:t>
@@ -1421,62 +1145,53 @@
       <w:pPr>
         <w:pStyle w:val="md-end-block"/>
         <w:rPr>
-          <w:rFonts w:ascii="Helvetica" w:hAnsi="Helvetica" w:cs="Helvetica"/>
-          <w:color w:val="333333"/>
-        </w:rPr>
-      </w:pPr>
-      <w:r>
-        <w:rPr>
-          <w:rFonts w:ascii="Helvetica" w:hAnsi="Helvetica" w:cs="Helvetica"/>
+          <w:color w:val="333333"/>
+        </w:rPr>
+      </w:pPr>
+      <w:r>
+        <w:rPr>
           <w:color w:val="333333"/>
         </w:rPr>
         <w:t xml:space="preserve">It will not be able to because in order to get the </w:t>
       </w:r>
       <w:r>
         <w:rPr>
-          <w:rFonts w:ascii="Helvetica" w:hAnsi="Helvetica" w:cs="Helvetica"/>
           <w:color w:val="333333"/>
         </w:rPr>
         <w:t>current exception level</w:t>
       </w:r>
       <w:r>
         <w:rPr>
-          <w:rFonts w:ascii="Helvetica" w:hAnsi="Helvetica" w:cs="Helvetica"/>
           <w:color w:val="333333"/>
         </w:rPr>
         <w:t>, the “get_el()”</w:t>
       </w:r>
       <w:r>
         <w:rPr>
-          <w:rFonts w:ascii="Helvetica" w:hAnsi="Helvetica" w:cs="Helvetica"/>
           <w:color w:val="333333"/>
         </w:rPr>
         <w:t xml:space="preserve"> </w:t>
       </w:r>
       <w:r>
         <w:rPr>
-          <w:rFonts w:ascii="Helvetica" w:hAnsi="Helvetica" w:cs="Helvetica"/>
           <w:color w:val="333333"/>
         </w:rPr>
         <w:t>needs to call the “mrs”</w:t>
       </w:r>
       <w:r>
         <w:rPr>
-          <w:rFonts w:ascii="Helvetica" w:hAnsi="Helvetica" w:cs="Helvetica"/>
           <w:color w:val="333333"/>
         </w:rPr>
         <w:t xml:space="preserve"> instruction </w:t>
       </w:r>
       <w:r>
         <w:rPr>
-          <w:rFonts w:ascii="Helvetica" w:hAnsi="Helvetica" w:cs="Helvetica"/>
           <w:color w:val="333333"/>
         </w:rPr>
         <w:t>which is illegal in EL0</w:t>
       </w:r>
       <w:r>
         <w:rPr>
-          <w:rFonts w:ascii="Helvetica" w:hAnsi="Helvetica" w:cs="Helvetica"/>
           <w:color w:val="333333"/>
         </w:rPr>
         <w:t xml:space="preserve">. </w:t>
@@ -1486,7 +1201,6 @@
       <w:pPr>
         <w:pStyle w:val="md-end-block"/>
         <w:rPr>
-          <w:rFonts w:ascii="Helvetica" w:hAnsi="Helvetica" w:cs="Helvetica"/>
           <w:color w:val="333333"/>
         </w:rPr>
       </w:pPr>
@@ -1501,14 +1215,12 @@
         <w:ind w:left="0"/>
         <w:rPr>
           <w:rStyle w:val="md-plain"/>
-          <w:rFonts w:ascii="Helvetica" w:hAnsi="Helvetica" w:cs="Helvetica"/>
-          <w:color w:val="333333"/>
-        </w:rPr>
-      </w:pPr>
-      <w:r>
-        <w:rPr>
-          <w:rStyle w:val="md-plain"/>
-          <w:rFonts w:ascii="Helvetica" w:hAnsi="Helvetica" w:cs="Helvetica"/>
+          <w:color w:val="333333"/>
+        </w:rPr>
+      </w:pPr>
+      <w:r>
+        <w:rPr>
+          <w:rStyle w:val="md-plain"/>
           <w:color w:val="333333"/>
         </w:rPr>
         <w:t xml:space="preserve">(10) </w:t>
@@ -1516,7 +1228,6 @@
       <w:r>
         <w:rPr>
           <w:rStyle w:val="md-plain"/>
-          <w:rFonts w:ascii="Helvetica" w:hAnsi="Helvetica" w:cs="Helvetica"/>
           <w:color w:val="333333"/>
         </w:rPr>
         <w:t xml:space="preserve">What does an “eret” instruction do? </w:t>
@@ -1527,14 +1238,12 @@
         <w:pStyle w:val="md-end-block"/>
         <w:rPr>
           <w:rStyle w:val="md-plain"/>
-          <w:rFonts w:ascii="Helvetica" w:hAnsi="Helvetica" w:cs="Helvetica"/>
-          <w:color w:val="333333"/>
-        </w:rPr>
-      </w:pPr>
-      <w:r>
-        <w:rPr>
-          <w:rStyle w:val="md-plain"/>
-          <w:rFonts w:ascii="Helvetica" w:hAnsi="Helvetica" w:cs="Helvetica"/>
+          <w:color w:val="333333"/>
+        </w:rPr>
+      </w:pPr>
+      <w:r>
+        <w:rPr>
+          <w:rStyle w:val="md-plain"/>
           <w:color w:val="333333"/>
         </w:rPr>
         <w:t>The instruction “eret” returns from the exception. More specifically, it restores the ALU flags, execution state, exception level, and processor branches of SPSR_ELn.</w:t>
@@ -1542,7 +1251,6 @@
       <w:r>
         <w:rPr>
           <w:rStyle w:val="md-plain"/>
-          <w:rFonts w:ascii="Helvetica" w:hAnsi="Helvetica" w:cs="Helvetica"/>
           <w:color w:val="333333"/>
         </w:rPr>
         <w:t xml:space="preserve"> In addition, it jumps to the address stored in ELR_ELn</w:t>
@@ -1550,7 +1258,6 @@
       <w:r>
         <w:rPr>
           <w:rStyle w:val="md-plain"/>
-          <w:rFonts w:ascii="Helvetica" w:hAnsi="Helvetica" w:cs="Helvetica"/>
           <w:color w:val="333333"/>
         </w:rPr>
         <w:t xml:space="preserve"> by modifying the PC</w:t>
@@ -1558,7 +1265,6 @@
       <w:r>
         <w:rPr>
           <w:rStyle w:val="md-plain"/>
-          <w:rFonts w:ascii="Helvetica" w:hAnsi="Helvetica" w:cs="Helvetica"/>
           <w:color w:val="333333"/>
         </w:rPr>
         <w:t>.</w:t>
@@ -1566,7 +1272,6 @@
       <w:r>
         <w:rPr>
           <w:rStyle w:val="md-plain"/>
-          <w:rFonts w:ascii="Helvetica" w:hAnsi="Helvetica" w:cs="Helvetica"/>
           <w:color w:val="333333"/>
         </w:rPr>
         <w:t xml:space="preserve"> </w:t>
@@ -1577,14 +1282,12 @@
         <w:pStyle w:val="md-end-block"/>
         <w:rPr>
           <w:rStyle w:val="md-plain"/>
-          <w:rFonts w:ascii="Helvetica" w:hAnsi="Helvetica" w:cs="Helvetica"/>
-          <w:color w:val="333333"/>
-        </w:rPr>
-      </w:pPr>
-      <w:r>
-        <w:rPr>
-          <w:rStyle w:val="md-plain"/>
-          <w:rFonts w:ascii="Helvetica" w:hAnsi="Helvetica" w:cs="Helvetica"/>
+          <w:color w:val="333333"/>
+        </w:rPr>
+      </w:pPr>
+      <w:r>
+        <w:rPr>
+          <w:rStyle w:val="md-plain"/>
           <w:color w:val="333333"/>
         </w:rPr>
         <w:t xml:space="preserve">(10) </w:t>
@@ -1592,7 +1295,6 @@
       <w:r>
         <w:rPr>
           <w:rStyle w:val="md-plain"/>
-          <w:rFonts w:ascii="Helvetica" w:hAnsi="Helvetica" w:cs="Helvetica"/>
           <w:color w:val="333333"/>
         </w:rPr>
         <w:t xml:space="preserve">Does </w:t>
@@ -1600,7 +1302,6 @@
       <w:r>
         <w:rPr>
           <w:rStyle w:val="md-plain"/>
-          <w:rFonts w:ascii="Helvetica" w:hAnsi="Helvetica" w:cs="Helvetica"/>
           <w:color w:val="333333"/>
         </w:rPr>
         <w:t xml:space="preserve">an “eret” instruction </w:t>
@@ -1608,7 +1309,6 @@
       <w:r>
         <w:rPr>
           <w:rStyle w:val="md-plain"/>
-          <w:rFonts w:ascii="Helvetica" w:hAnsi="Helvetica" w:cs="Helvetica"/>
           <w:color w:val="333333"/>
         </w:rPr>
         <w:t xml:space="preserve">must correspond to an earlier exception? </w:t>
@@ -1619,14 +1319,12 @@
         <w:pStyle w:val="md-end-block"/>
         <w:rPr>
           <w:rStyle w:val="md-plain"/>
-          <w:rFonts w:ascii="Helvetica" w:hAnsi="Helvetica" w:cs="Helvetica"/>
-          <w:color w:val="333333"/>
-        </w:rPr>
-      </w:pPr>
-      <w:r>
-        <w:rPr>
-          <w:rStyle w:val="md-plain"/>
-          <w:rFonts w:ascii="Helvetica" w:hAnsi="Helvetica" w:cs="Helvetica"/>
+          <w:color w:val="333333"/>
+        </w:rPr>
+      </w:pPr>
+      <w:r>
+        <w:rPr>
+          <w:rStyle w:val="md-plain"/>
           <w:color w:val="333333"/>
         </w:rPr>
         <w:t>No</w:t>
@@ -1634,26 +1332,30 @@
       <w:r>
         <w:rPr>
           <w:rStyle w:val="md-plain"/>
-          <w:rFonts w:ascii="Helvetica" w:hAnsi="Helvetica" w:cs="Helvetica"/>
-          <w:color w:val="333333"/>
-        </w:rPr>
-        <w:t xml:space="preserve">, because </w:t>
-      </w:r>
-      <w:r>
-        <w:rPr>
-          <w:rStyle w:val="md-plain"/>
-          <w:rFonts w:ascii="Helvetica" w:hAnsi="Helvetica" w:cs="Helvetica"/>
-          <w:color w:val="333333"/>
-        </w:rPr>
-        <w:t xml:space="preserve">the earlier exception could be of a higher level </w:t>
-      </w:r>
-      <w:r>
-        <w:rPr>
-          <w:rStyle w:val="md-plain"/>
-          <w:rFonts w:ascii="Helvetica" w:hAnsi="Helvetica" w:cs="Helvetica"/>
-          <w:color w:val="333333"/>
-        </w:rPr>
-        <w:t xml:space="preserve">and the OS cannot change from a lower to a higher level. Only the other way around. </w:t>
+          <w:color w:val="333333"/>
+        </w:rPr>
+        <w:t xml:space="preserve">, </w:t>
+      </w:r>
+      <w:r>
+        <w:rPr>
+          <w:rStyle w:val="md-plain"/>
+          <w:color w:val="333333"/>
+        </w:rPr>
+        <w:t>because we can simply modify the system register SPSR_ELn</w:t>
+      </w:r>
+      <w:r>
+        <w:rPr>
+          <w:rStyle w:val="md-plain"/>
+          <w:color w:val="333333"/>
+        </w:rPr>
+        <w:t xml:space="preserve"> to </w:t>
+      </w:r>
+      <w:r>
+        <w:rPr>
+          <w:rStyle w:val="md-plain"/>
+          <w:color w:val="333333"/>
+        </w:rPr>
+        <w:t>store whichever exception level we want.</w:t>
       </w:r>
     </w:p>
     <w:p>
@@ -1661,14 +1363,12 @@
         <w:pStyle w:val="md-end-block"/>
         <w:rPr>
           <w:rStyle w:val="md-plain"/>
-          <w:rFonts w:ascii="Helvetica" w:hAnsi="Helvetica" w:cs="Helvetica"/>
-          <w:color w:val="333333"/>
-        </w:rPr>
-      </w:pPr>
-      <w:r>
-        <w:rPr>
-          <w:rStyle w:val="md-plain"/>
-          <w:rFonts w:ascii="Helvetica" w:hAnsi="Helvetica" w:cs="Helvetica"/>
+          <w:color w:val="333333"/>
+        </w:rPr>
+      </w:pPr>
+      <w:r>
+        <w:rPr>
+          <w:rStyle w:val="md-plain"/>
           <w:color w:val="333333"/>
         </w:rPr>
         <w:t xml:space="preserve">(10) </w:t>
@@ -1676,7 +1376,6 @@
       <w:r>
         <w:rPr>
           <w:rStyle w:val="md-plain"/>
-          <w:rFonts w:ascii="Helvetica" w:hAnsi="Helvetica" w:cs="Helvetica"/>
           <w:color w:val="333333"/>
         </w:rPr>
         <w:t>W</w:t>
@@ -1684,7 +1383,6 @@
       <w:r>
         <w:rPr>
           <w:rStyle w:val="md-plain"/>
-          <w:rFonts w:ascii="Helvetica" w:hAnsi="Helvetica" w:cs="Helvetica"/>
           <w:color w:val="333333"/>
         </w:rPr>
         <w:t xml:space="preserve">hat will happen if we execute an </w:t>
@@ -1692,7 +1390,7 @@
       <w:r>
         <w:rPr>
           <w:rStyle w:val="HTMLCode"/>
-          <w:rFonts w:ascii="var(--monospace)" w:hAnsi="var(--monospace)"/>
+          <w:rFonts w:ascii="Times New Roman" w:hAnsi="Times New Roman" w:cs="Times New Roman"/>
           <w:color w:val="333333"/>
           <w:sz w:val="22"/>
           <w:szCs w:val="22"/>
@@ -1704,7 +1402,6 @@
       <w:r>
         <w:rPr>
           <w:rStyle w:val="md-plain"/>
-          <w:rFonts w:ascii="Helvetica" w:hAnsi="Helvetica" w:cs="Helvetica"/>
           <w:color w:val="333333"/>
         </w:rPr>
         <w:t xml:space="preserve"> instruction at EL0? </w:t>
@@ -1714,14 +1411,12 @@
       <w:pPr>
         <w:pStyle w:val="md-end-block"/>
         <w:rPr>
-          <w:rFonts w:ascii="Helvetica" w:hAnsi="Helvetica" w:cs="Helvetica"/>
-          <w:color w:val="333333"/>
-        </w:rPr>
-      </w:pPr>
-      <w:r>
-        <w:rPr>
-          <w:rStyle w:val="md-plain"/>
-          <w:rFonts w:ascii="Helvetica" w:hAnsi="Helvetica" w:cs="Helvetica"/>
+          <w:color w:val="333333"/>
+        </w:rPr>
+      </w:pPr>
+      <w:r>
+        <w:rPr>
+          <w:rStyle w:val="md-plain"/>
           <w:color w:val="333333"/>
         </w:rPr>
         <w:t xml:space="preserve">It would be pointless but “eret” </w:t>
@@ -1729,13 +1424,18 @@
       <w:r>
         <w:rPr>
           <w:rStyle w:val="md-plain"/>
-          <w:rFonts w:ascii="Helvetica" w:hAnsi="Helvetica" w:cs="Helvetica"/>
           <w:color w:val="333333"/>
         </w:rPr>
         <w:t>would return to EL0 and continue through the rest of the process. That is, moving PC to the memory address stored in ELR_ELn.</w:t>
       </w:r>
     </w:p>
-    <w:p/>
+    <w:p>
+      <w:pPr>
+        <w:rPr>
+          <w:rFonts w:ascii="Times New Roman" w:hAnsi="Times New Roman" w:cs="Times New Roman"/>
+        </w:rPr>
+      </w:pPr>
+    </w:p>
     <w:sectPr>
       <w:headerReference w:type="default" r:id="rId12"/>
       <w:pgSz w:w="12240" w:h="15840"/>
@@ -2846,26 +2546,6 @@
 </file>
 
 <file path=customXml/item1.xml><?xml version="1.0" encoding="utf-8"?>
-<?mso-contentType ?>
-<FormTemplates xmlns="http://schemas.microsoft.com/sharepoint/v3/contenttype/forms">
-  <Display>DocumentLibraryForm</Display>
-  <Edit>DocumentLibraryForm</Edit>
-  <New>DocumentLibraryForm</New>
-</FormTemplates>
-</file>
-
-<file path=customXml/item2.xml><?xml version="1.0" encoding="utf-8"?>
-<p:properties xmlns:p="http://schemas.microsoft.com/office/2006/metadata/properties" xmlns:xsi="http://www.w3.org/2001/XMLSchema-instance" xmlns:pc="http://schemas.microsoft.com/office/infopath/2007/PartnerControls">
-  <documentManagement>
-    <TaxCatchAll xmlns="f578b381-c650-4692-998c-3e579ad92204" xsi:nil="true"/>
-    <lcf76f155ced4ddcb4097134ff3c332f xmlns="a00f6cea-012a-40f0-8f49-b4dac745822f">
-      <Terms xmlns="http://schemas.microsoft.com/office/infopath/2007/PartnerControls"/>
-    </lcf76f155ced4ddcb4097134ff3c332f>
-  </documentManagement>
-</p:properties>
-</file>
-
-<file path=customXml/item3.xml><?xml version="1.0" encoding="utf-8"?>
 <ct:contentTypeSchema xmlns:ct="http://schemas.microsoft.com/office/2006/metadata/contentType" xmlns:ma="http://schemas.microsoft.com/office/2006/metadata/properties/metaAttributes" ct:_="" ma:_="" ma:contentTypeName="Document" ma:contentTypeID="0x010100E32DFE953EA8874EAA7084E320242419" ma:contentTypeVersion="11" ma:contentTypeDescription="Create a new document." ma:contentTypeScope="" ma:versionID="afa1870566be8dfbe9bf8a7564b9d62a">
   <xsd:schema xmlns:xsd="http://www.w3.org/2001/XMLSchema" xmlns:xs="http://www.w3.org/2001/XMLSchema" xmlns:p="http://schemas.microsoft.com/office/2006/metadata/properties" xmlns:ns2="a00f6cea-012a-40f0-8f49-b4dac745822f" xmlns:ns3="f578b381-c650-4692-998c-3e579ad92204" targetNamespace="http://schemas.microsoft.com/office/2006/metadata/properties" ma:root="true" ma:fieldsID="834f9915b3e84b4ac9b761a6f8b95587" ns2:_="" ns3:_="">
     <xsd:import namespace="a00f6cea-012a-40f0-8f49-b4dac745822f"/>
@@ -3060,10 +2740,41 @@
 </ct:contentTypeSchema>
 </file>
 
+<file path=customXml/item2.xml><?xml version="1.0" encoding="utf-8"?>
+<p:properties xmlns:p="http://schemas.microsoft.com/office/2006/metadata/properties" xmlns:xsi="http://www.w3.org/2001/XMLSchema-instance" xmlns:pc="http://schemas.microsoft.com/office/infopath/2007/PartnerControls">
+  <documentManagement>
+    <TaxCatchAll xmlns="f578b381-c650-4692-998c-3e579ad92204" xsi:nil="true"/>
+    <lcf76f155ced4ddcb4097134ff3c332f xmlns="a00f6cea-012a-40f0-8f49-b4dac745822f">
+      <Terms xmlns="http://schemas.microsoft.com/office/infopath/2007/PartnerControls"/>
+    </lcf76f155ced4ddcb4097134ff3c332f>
+  </documentManagement>
+</p:properties>
+</file>
+
+<file path=customXml/item3.xml><?xml version="1.0" encoding="utf-8"?>
+<?mso-contentType ?>
+<FormTemplates xmlns="http://schemas.microsoft.com/sharepoint/v3/contenttype/forms">
+  <Display>DocumentLibraryForm</Display>
+  <Edit>DocumentLibraryForm</Edit>
+  <New>DocumentLibraryForm</New>
+</FormTemplates>
+</file>
+
 <file path=customXml/itemProps1.xml><?xml version="1.0" encoding="utf-8"?>
-<ds:datastoreItem xmlns:ds="http://schemas.openxmlformats.org/officeDocument/2006/customXml" ds:itemID="{99B41EFA-7BB2-44BB-9237-194E7E9C8119}">
+<ds:datastoreItem xmlns:ds="http://schemas.openxmlformats.org/officeDocument/2006/customXml" ds:itemID="{36C67996-3067-4FD5-8490-E79278E6429E}">
   <ds:schemaRefs>
-    <ds:schemaRef ds:uri="http://schemas.microsoft.com/sharepoint/v3/contenttype/forms"/>
+    <ds:schemaRef ds:uri="http://schemas.microsoft.com/office/2006/metadata/contentType"/>
+    <ds:schemaRef ds:uri="http://schemas.microsoft.com/office/2006/metadata/properties/metaAttributes"/>
+    <ds:schemaRef ds:uri="http://www.w3.org/2001/XMLSchema"/>
+    <ds:schemaRef ds:uri="http://schemas.microsoft.com/office/2006/metadata/properties"/>
+    <ds:schemaRef ds:uri="a00f6cea-012a-40f0-8f49-b4dac745822f"/>
+    <ds:schemaRef ds:uri="f578b381-c650-4692-998c-3e579ad92204"/>
+    <ds:schemaRef ds:uri="http://schemas.microsoft.com/office/2006/documentManagement/types"/>
+    <ds:schemaRef ds:uri="http://schemas.microsoft.com/office/infopath/2007/PartnerControls"/>
+    <ds:schemaRef ds:uri="http://schemas.openxmlformats.org/package/2006/metadata/core-properties"/>
+    <ds:schemaRef ds:uri="http://purl.org/dc/elements/1.1/"/>
+    <ds:schemaRef ds:uri="http://purl.org/dc/terms/"/>
+    <ds:schemaRef ds:uri="http://schemas.microsoft.com/internal/obd"/>
   </ds:schemaRefs>
 </ds:datastoreItem>
 </file>
@@ -3080,20 +2791,9 @@
 </file>
 
 <file path=customXml/itemProps3.xml><?xml version="1.0" encoding="utf-8"?>
-<ds:datastoreItem xmlns:ds="http://schemas.openxmlformats.org/officeDocument/2006/customXml" ds:itemID="{36C67996-3067-4FD5-8490-E79278E6429E}">
+<ds:datastoreItem xmlns:ds="http://schemas.openxmlformats.org/officeDocument/2006/customXml" ds:itemID="{99B41EFA-7BB2-44BB-9237-194E7E9C8119}">
   <ds:schemaRefs>
-    <ds:schemaRef ds:uri="http://schemas.microsoft.com/office/2006/metadata/contentType"/>
-    <ds:schemaRef ds:uri="http://schemas.microsoft.com/office/2006/metadata/properties/metaAttributes"/>
-    <ds:schemaRef ds:uri="http://www.w3.org/2001/XMLSchema"/>
-    <ds:schemaRef ds:uri="http://schemas.microsoft.com/office/2006/metadata/properties"/>
-    <ds:schemaRef ds:uri="a00f6cea-012a-40f0-8f49-b4dac745822f"/>
-    <ds:schemaRef ds:uri="f578b381-c650-4692-998c-3e579ad92204"/>
-    <ds:schemaRef ds:uri="http://schemas.microsoft.com/office/2006/documentManagement/types"/>
-    <ds:schemaRef ds:uri="http://schemas.microsoft.com/office/infopath/2007/PartnerControls"/>
-    <ds:schemaRef ds:uri="http://schemas.openxmlformats.org/package/2006/metadata/core-properties"/>
-    <ds:schemaRef ds:uri="http://purl.org/dc/elements/1.1/"/>
-    <ds:schemaRef ds:uri="http://purl.org/dc/terms/"/>
-    <ds:schemaRef ds:uri="http://schemas.microsoft.com/internal/obd"/>
+    <ds:schemaRef ds:uri="http://schemas.microsoft.com/sharepoint/v3/contenttype/forms"/>
   </ds:schemaRefs>
 </ds:datastoreItem>
 </file>